--- a/DETAILED METHODS.docx
+++ b/DETAILED METHODS.docx
@@ -4,6 +4,7 @@
   <w:body>
     <w:p>
       <w:pPr>
+        <w:spacing w:line="480" w:lineRule="auto"/>
         <w:rPr>
           <w:rFonts w:ascii="Arial" w:hAnsi="Arial" w:cs="Arial"/>
           <w:b/>
@@ -27,7 +28,11 @@
         <w:t>ETHODS</w:t>
       </w:r>
     </w:p>
-    <w:p/>
+    <w:p>
+      <w:pPr>
+        <w:spacing w:line="480" w:lineRule="auto"/>
+      </w:pPr>
+    </w:p>
     <w:p>
       <w:pPr>
         <w:spacing w:line="480" w:lineRule="auto"/>
@@ -779,7 +784,14 @@
         <w:rPr>
           <w:rFonts w:ascii="Arial" w:hAnsi="Arial" w:cs="Arial"/>
         </w:rPr>
-        <w:t>. The pipeline only retains sequencing reads that align (</w:t>
+        <w:t xml:space="preserve">. The pipeline only retains </w:t>
+      </w:r>
+      <w:r>
+        <w:rPr>
+          <w:rFonts w:ascii="Arial" w:hAnsi="Arial" w:cs="Arial"/>
+        </w:rPr>
+        <w:lastRenderedPageBreak/>
+        <w:t>sequencing reads that align (</w:t>
       </w:r>
       <w:r>
         <w:rPr>
@@ -799,14 +811,7 @@
         <w:rPr>
           <w:rFonts w:ascii="Arial" w:hAnsi="Arial" w:cs="Arial"/>
         </w:rPr>
-        <w:t xml:space="preserve"> option) in the SAM (Sequence Alignment/Map </w:t>
-      </w:r>
-      <w:r>
-        <w:rPr>
-          <w:rFonts w:ascii="Arial" w:hAnsi="Arial" w:cs="Arial"/>
-        </w:rPr>
-        <w:lastRenderedPageBreak/>
-        <w:t>Format) output to help reduce file size</w:t>
+        <w:t xml:space="preserve"> option) in the SAM (Sequence Alignment/Map Format) output to help reduce file size</w:t>
       </w:r>
       <w:r>
         <w:rPr>
@@ -1127,6 +1132,464 @@
         <w:spacing w:line="480" w:lineRule="auto"/>
         <w:rPr>
           <w:rFonts w:ascii="Arial" w:hAnsi="Arial" w:cs="Arial"/>
+          <w:b/>
+          <w:bCs/>
+          <w:i/>
+          <w:iCs/>
+        </w:rPr>
+      </w:pPr>
+      <w:r>
+        <w:rPr>
+          <w:rFonts w:ascii="Arial" w:hAnsi="Arial" w:cs="Arial"/>
+          <w:b/>
+          <w:bCs/>
+          <w:i/>
+          <w:iCs/>
+        </w:rPr>
+        <w:t>Variant Calling</w:t>
+      </w:r>
+    </w:p>
+    <w:p>
+      <w:pPr>
+        <w:spacing w:line="480" w:lineRule="auto"/>
+        <w:ind w:firstLine="720"/>
+        <w:rPr>
+          <w:rFonts w:ascii="Arial" w:hAnsi="Arial" w:cs="Arial"/>
+        </w:rPr>
+      </w:pPr>
+      <w:r>
+        <w:rPr>
+          <w:rFonts w:ascii="Arial" w:hAnsi="Arial" w:cs="Arial"/>
+        </w:rPr>
+        <w:t xml:space="preserve">Based on the aligned reads, </w:t>
+      </w:r>
+      <w:proofErr w:type="spellStart"/>
+      <w:r>
+        <w:rPr>
+          <w:rFonts w:ascii="Arial" w:hAnsi="Arial" w:cs="Arial"/>
+        </w:rPr>
+        <w:t>SAMtools</w:t>
+      </w:r>
+      <w:proofErr w:type="spellEnd"/>
+      <w:r>
+        <w:rPr>
+          <w:rFonts w:ascii="Arial" w:hAnsi="Arial" w:cs="Arial"/>
+        </w:rPr>
+        <w:t xml:space="preserve"> outputs genotype likelihoods as BCF (Binary Call Format) files</w:t>
+      </w:r>
+      <w:r>
+        <w:rPr>
+          <w:rFonts w:ascii="Arial" w:hAnsi="Arial" w:cs="Arial"/>
+        </w:rPr>
+        <w:t xml:space="preserve"> (</w:t>
+      </w:r>
+      <w:proofErr w:type="spellStart"/>
+      <w:r>
+        <w:rPr>
+          <w:rFonts w:ascii="Courier" w:hAnsi="Courier" w:cs="Arial"/>
+        </w:rPr>
+        <w:t>mpileup</w:t>
+      </w:r>
+      <w:proofErr w:type="spellEnd"/>
+      <w:r>
+        <w:rPr>
+          <w:rFonts w:ascii="Courier" w:hAnsi="Courier" w:cs="Arial"/>
+        </w:rPr>
+        <w:t xml:space="preserve"> -g -f</w:t>
+      </w:r>
+      <w:r>
+        <w:rPr>
+          <w:rFonts w:ascii="Arial" w:hAnsi="Arial" w:cs="Arial"/>
+        </w:rPr>
+        <w:t xml:space="preserve"> options)</w:t>
+      </w:r>
+      <w:r>
+        <w:rPr>
+          <w:rFonts w:ascii="Arial" w:hAnsi="Arial" w:cs="Arial"/>
+        </w:rPr>
+        <w:t xml:space="preserve"> </w:t>
+      </w:r>
+      <w:r>
+        <w:rPr>
+          <w:rFonts w:ascii="Arial" w:hAnsi="Arial" w:cs="Arial"/>
+        </w:rPr>
+        <w:t xml:space="preserve">using the BAM file as input </w:t>
+      </w:r>
+      <w:r>
+        <w:rPr>
+          <w:rFonts w:ascii="Arial" w:hAnsi="Arial" w:cs="Arial"/>
+          <w:color w:val="000000"/>
+        </w:rPr>
+        <w:fldChar w:fldCharType="begin" w:fldLock="1"/>
+      </w:r>
+      <w:r>
+        <w:rPr>
+          <w:rFonts w:ascii="Arial" w:hAnsi="Arial" w:cs="Arial"/>
+          <w:color w:val="000000"/>
+        </w:rPr>
+        <w:instrText>ADDIN CSL_CITATION {"citationItems":[{"id":"ITEM-1","itemData":{"DOI":"10.1093/bioinformatics/btp352","ISBN":"1367-4803\\r1460-2059","ISSN":"13674803","PMID":"19505943","abstract":"SUMMARY: The Sequence Alignment/Map (SAM) format is a generic alignment format for storing read alignments against reference sequences, supporting short and long reads (up to 128 Mbp) produced by different sequencing platforms. It is flexible in style, compact in size, efficient in random access and is the format in which alignments from the 1000 Genomes Project are released. SAMtools implements various utilities for post-processing alignments in the SAM format, such as indexing, variant caller and alignment viewer, and thus provides universal tools for processing read alignments. AVAILABILITY: http://samtools.sourceforge.net.","author":[{"dropping-particle":"","family":"Li","given":"Heng","non-dropping-particle":"","parse-names":false,"suffix":""},{"dropping-particle":"","family":"Handsaker","given":"Bob","non-dropping-particle":"","parse-names":false,"suffix":""},{"dropping-particle":"","family":"Wysoker","given":"Alec","non-dropping-particle":"","parse-names":false,"suffix":""},{"dropping-particle":"","family":"Fennell","given":"Tim","non-dropping-particle":"","parse-names":false,"suffix":""},{"dropping-particle":"","family":"Ruan","given":"Jue","non-dropping-particle":"","parse-names":false,"suffix":""},{"dropping-particle":"","family":"Homer","given":"Nils","non-dropping-particle":"","parse-names":false,"suffix":""},{"dropping-particle":"","family":"Marth","given":"Gabor","non-dropping-particle":"","parse-names":false,"suffix":""},{"dropping-particle":"","family":"Abecasis","given":"Goncalo","non-dropping-particle":"","parse-names":false,"suffix":""},{"dropping-particle":"","family":"Durbin","given":"Richard","non-dropping-particle":"","parse-names":false,"suffix":""}],"container-title":"Bioinformatics","id":"ITEM-1","issue":"16","issued":{"date-parts":[["2009"]]},"page":"2078-2079","title":"The Sequence Alignment/Map format and SAMtools","type":"article-journal","volume":"25"},"uris":["http://www.mendeley.com/documents/?uuid=cdbfd9bc-6df5-48e1-a9bf-2e29bf7d1ffd"]}],"mendeley":{"formattedCitation":"(Li &lt;i&gt;et al.&lt;/i&gt; 2009)","plainTextFormattedCitation":"(Li et al. 2009)","previouslyFormattedCitation":"(Li &lt;i&gt;et al.&lt;/i&gt; 2009)"},"properties":{"noteIndex":0},"schema":"https://github.com/citation-style-language/schema/raw/master/csl-citation.json"}</w:instrText>
+      </w:r>
+      <w:r>
+        <w:rPr>
+          <w:rFonts w:ascii="Arial" w:hAnsi="Arial" w:cs="Arial"/>
+          <w:color w:val="000000"/>
+        </w:rPr>
+        <w:fldChar w:fldCharType="separate"/>
+      </w:r>
+      <w:r>
+        <w:rPr>
+          <w:rFonts w:ascii="Arial" w:hAnsi="Arial" w:cs="Arial"/>
+          <w:noProof/>
+          <w:color w:val="000000"/>
+        </w:rPr>
+        <w:t xml:space="preserve">(Li </w:t>
+      </w:r>
+      <w:r>
+        <w:rPr>
+          <w:rFonts w:ascii="Arial" w:hAnsi="Arial" w:cs="Arial"/>
+          <w:i/>
+          <w:noProof/>
+          <w:color w:val="000000"/>
+        </w:rPr>
+        <w:t>et al.</w:t>
+      </w:r>
+      <w:r>
+        <w:rPr>
+          <w:rFonts w:ascii="Arial" w:hAnsi="Arial" w:cs="Arial"/>
+          <w:noProof/>
+          <w:color w:val="000000"/>
+        </w:rPr>
+        <w:t xml:space="preserve"> 2009)</w:t>
+      </w:r>
+      <w:r>
+        <w:rPr>
+          <w:rFonts w:ascii="Arial" w:hAnsi="Arial" w:cs="Arial"/>
+          <w:color w:val="000000"/>
+        </w:rPr>
+        <w:fldChar w:fldCharType="end"/>
+      </w:r>
+      <w:r>
+        <w:rPr>
+          <w:rFonts w:ascii="Arial" w:hAnsi="Arial" w:cs="Arial"/>
+        </w:rPr>
+        <w:t xml:space="preserve">. </w:t>
+      </w:r>
+      <w:proofErr w:type="spellStart"/>
+      <w:r>
+        <w:rPr>
+          <w:rFonts w:ascii="Arial" w:hAnsi="Arial" w:cs="Arial"/>
+        </w:rPr>
+        <w:t>BCFtools</w:t>
+      </w:r>
+      <w:proofErr w:type="spellEnd"/>
+      <w:r>
+        <w:rPr>
+          <w:rFonts w:ascii="Arial" w:hAnsi="Arial" w:cs="Arial"/>
+        </w:rPr>
+        <w:t xml:space="preserve"> </w:t>
+      </w:r>
+      <w:r>
+        <w:rPr>
+          <w:rFonts w:ascii="Arial" w:hAnsi="Arial" w:cs="Arial"/>
+        </w:rPr>
+        <w:t xml:space="preserve">version 1.3.1 </w:t>
+      </w:r>
+      <w:r>
+        <w:rPr>
+          <w:rFonts w:ascii="Arial" w:hAnsi="Arial" w:cs="Arial"/>
+        </w:rPr>
+        <w:t>then uses the genotype likelihoods recorded in the BCF file to call single nucleotide polymorphisms (SNPs)</w:t>
+      </w:r>
+      <w:r>
+        <w:rPr>
+          <w:rFonts w:ascii="Arial" w:hAnsi="Arial" w:cs="Arial"/>
+        </w:rPr>
+        <w:t>,</w:t>
+      </w:r>
+      <w:r>
+        <w:rPr>
+          <w:rFonts w:ascii="Arial" w:hAnsi="Arial" w:cs="Arial"/>
+        </w:rPr>
+        <w:t xml:space="preserve"> </w:t>
+      </w:r>
+      <w:r>
+        <w:rPr>
+          <w:rFonts w:ascii="Arial" w:hAnsi="Arial" w:cs="Arial"/>
+        </w:rPr>
+        <w:t>as well as</w:t>
+      </w:r>
+      <w:r>
+        <w:rPr>
+          <w:rFonts w:ascii="Arial" w:hAnsi="Arial" w:cs="Arial"/>
+        </w:rPr>
+        <w:t xml:space="preserve"> insertions and deletions (INDELs)</w:t>
+      </w:r>
+      <w:r>
+        <w:rPr>
+          <w:rFonts w:ascii="Arial" w:hAnsi="Arial" w:cs="Arial"/>
+        </w:rPr>
+        <w:t xml:space="preserve"> (</w:t>
+      </w:r>
+      <w:r>
+        <w:rPr>
+          <w:rFonts w:ascii="Courier" w:hAnsi="Courier" w:cs="Arial"/>
+        </w:rPr>
+        <w:t xml:space="preserve">-c -v --samples-file –ploidy-file </w:t>
+      </w:r>
+      <w:r>
+        <w:rPr>
+          <w:rFonts w:ascii="Arial" w:hAnsi="Arial" w:cs="Arial"/>
+        </w:rPr>
+        <w:t xml:space="preserve">options) </w:t>
+      </w:r>
+      <w:r>
+        <w:rPr>
+          <w:rFonts w:ascii="Arial" w:hAnsi="Arial" w:cs="Arial"/>
+        </w:rPr>
+        <w:fldChar w:fldCharType="begin" w:fldLock="1"/>
+      </w:r>
+      <w:r>
+        <w:rPr>
+          <w:rFonts w:ascii="Arial" w:hAnsi="Arial" w:cs="Arial"/>
+        </w:rPr>
+        <w:instrText>ADDIN CSL_CITATION {"citationItems":[{"id":"ITEM-1","itemData":{"DOI":"10.1093/bioinformatics/btr509","ISSN":"13674803","abstract":"Motivation: Most existing methods for DNA sequence analysis rely on accurate sequences or genotypes. However, in applications of the next-generation sequencing (NGS), accurate genotypes may not be easily obtained (e.g. multi-sample low-coverage sequencing or somatic mutation discovery). These applications press for the development of new methods for analyzing sequence data with uncertainty. Results: We present a statistical framework for calling SNPs, discovering somatic mutations, inferring population genetical parameters and performing association tests directly based on sequencing data without explicit genotyping or linkage-based imputation. On real data, we demonstrate that our method achieves comparable accuracy to alternative methods for estimating site allele count, for inferring allele frequency spectrum and for association mapping. We also highlight the necessity of using symmetric datasets for finding somatic mutations and confirm that for discovering rare events, mismapping is frequently the leading source of errors. © The Author 2011. Published by Oxford University Press. All rights reserved.","author":[{"dropping-particle":"","family":"Li","given":"Heng","non-dropping-particle":"","parse-names":false,"suffix":""}],"container-title":"Bioinformatics","id":"ITEM-1","issue":"21","issued":{"date-parts":[["2011"]]},"page":"2987-2993","title":"A statistical framework for SNP calling, mutation discovery, association mapping and population genetical parameter estimation from sequencing data","type":"article-journal","volume":"27"},"uris":["http://www.mendeley.com/documents/?uuid=18cf94c5-340a-4497-a93f-5cb50745e8d6"]}],"mendeley":{"formattedCitation":"(Li 2011)","plainTextFormattedCitation":"(Li 2011)","previouslyFormattedCitation":"(Li 2011)"},"properties":{"noteIndex":0},"schema":"https://github.com/citation-style-language/schema/raw/master/csl-citation.json"}</w:instrText>
+      </w:r>
+      <w:r>
+        <w:rPr>
+          <w:rFonts w:ascii="Arial" w:hAnsi="Arial" w:cs="Arial"/>
+        </w:rPr>
+        <w:fldChar w:fldCharType="separate"/>
+      </w:r>
+      <w:r>
+        <w:rPr>
+          <w:rFonts w:ascii="Arial" w:hAnsi="Arial" w:cs="Arial"/>
+          <w:noProof/>
+        </w:rPr>
+        <w:t>(Li 2011)</w:t>
+      </w:r>
+      <w:r>
+        <w:rPr>
+          <w:rFonts w:ascii="Arial" w:hAnsi="Arial" w:cs="Arial"/>
+        </w:rPr>
+        <w:fldChar w:fldCharType="end"/>
+      </w:r>
+      <w:r>
+        <w:rPr>
+          <w:rFonts w:ascii="Arial" w:hAnsi="Arial" w:cs="Arial"/>
+        </w:rPr>
+        <w:t xml:space="preserve">. This variant information is </w:t>
+      </w:r>
+      <w:r>
+        <w:rPr>
+          <w:rFonts w:ascii="Arial" w:hAnsi="Arial" w:cs="Arial"/>
+        </w:rPr>
+        <w:t xml:space="preserve">saved in </w:t>
+      </w:r>
+      <w:r>
+        <w:rPr>
+          <w:rFonts w:ascii="Arial" w:hAnsi="Arial" w:cs="Arial"/>
+        </w:rPr>
+        <w:t>the Variant Call Format (VCF), the format used by the 1000 Genomes Project</w:t>
+      </w:r>
+      <w:r>
+        <w:rPr>
+          <w:rFonts w:ascii="Arial" w:hAnsi="Arial" w:cs="Arial"/>
+        </w:rPr>
+        <w:t xml:space="preserve"> </w:t>
+      </w:r>
+      <w:r>
+        <w:rPr>
+          <w:rFonts w:ascii="Arial" w:hAnsi="Arial" w:cs="Arial"/>
+        </w:rPr>
+        <w:fldChar w:fldCharType="begin" w:fldLock="1"/>
+      </w:r>
+      <w:r>
+        <w:rPr>
+          <w:rFonts w:ascii="Arial" w:hAnsi="Arial" w:cs="Arial"/>
+        </w:rPr>
+        <w:instrText>ADDIN CSL_CITATION {"citationItems":[{"id":"ITEM-1","itemData":{"DOI":"10.1093/bioinformatics/btr330","ISSN":"13674803","PMID":"21653522","abstract":"Summary: The variant call format (VCF) is a generic format for storing DNA polymorphism data such as SNPs, insertions, deletions and structural variants, together with rich annotations. VCF is usually stored in a compressed manner and can be indexed for fast data retrieval of variants from a range of positions on the reference genome. The format was developed for the 1000 Genomes Project, and has also been adopted by other projects such as UK10K, dbSNP and the NHLBI Exome Project. VCFtools is a software suite that implements various utilities for processing VCF files, including validation, merging, comparing and also provides a general Perl API. © The Author(s) 2011. Published by Oxford University Press.","author":[{"dropping-particle":"","family":"Danecek","given":"Petr","non-dropping-particle":"","parse-names":false,"suffix":""},{"dropping-particle":"","family":"Auton","given":"Adam","non-dropping-particle":"","parse-names":false,"suffix":""},{"dropping-particle":"","family":"Abecasis","given":"Goncalo","non-dropping-particle":"","parse-names":false,"suffix":""},{"dropping-particle":"","family":"Albers","given":"Cornelis A.","non-dropping-particle":"","parse-names":false,"suffix":""},{"dropping-particle":"","family":"Banks","given":"Eric","non-dropping-particle":"","parse-names":false,"suffix":""},{"dropping-particle":"","family":"DePristo","given":"Mark A.","non-dropping-particle":"","parse-names":false,"suffix":""},{"dropping-particle":"","family":"Handsaker","given":"Robert E.","non-dropping-particle":"","parse-names":false,"suffix":""},{"dropping-particle":"","family":"Lunter","given":"Gerton","non-dropping-particle":"","parse-names":false,"suffix":""},{"dropping-particle":"","family":"Marth","given":"Gabor T.","non-dropping-particle":"","parse-names":false,"suffix":""},{"dropping-particle":"","family":"Sherry","given":"Stephen T.","non-dropping-particle":"","parse-names":false,"suffix":""},{"dropping-particle":"","family":"McVean","given":"Gilean","non-dropping-particle":"","parse-names":false,"suffix":""},{"dropping-particle":"","family":"Durbin","given":"Richard","non-dropping-particle":"","parse-names":false,"suffix":""}],"container-title":"Bioinformatics","id":"ITEM-1","issue":"15","issued":{"date-parts":[["2011"]]},"page":"2156-2158","title":"The variant call format and VCFtools","type":"article-journal","volume":"27"},"uris":["http://www.mendeley.com/documents/?uuid=264cc944-41b4-4a14-858c-3c28fcdf6ee1"]}],"mendeley":{"formattedCitation":"(Danecek &lt;i&gt;et al.&lt;/i&gt; 2011)","plainTextFormattedCitation":"(Danecek et al. 2011)","previouslyFormattedCitation":"(Danecek &lt;i&gt;et al.&lt;/i&gt; 2011)"},"properties":{"noteIndex":0},"schema":"https://github.com/citation-style-language/schema/raw/master/csl-citation.json"}</w:instrText>
+      </w:r>
+      <w:r>
+        <w:rPr>
+          <w:rFonts w:ascii="Arial" w:hAnsi="Arial" w:cs="Arial"/>
+        </w:rPr>
+        <w:fldChar w:fldCharType="separate"/>
+      </w:r>
+      <w:r>
+        <w:rPr>
+          <w:rFonts w:ascii="Arial" w:hAnsi="Arial" w:cs="Arial"/>
+          <w:noProof/>
+        </w:rPr>
+        <w:t xml:space="preserve">(Danecek </w:t>
+      </w:r>
+      <w:r>
+        <w:rPr>
+          <w:rFonts w:ascii="Arial" w:hAnsi="Arial" w:cs="Arial"/>
+          <w:i/>
+          <w:noProof/>
+        </w:rPr>
+        <w:t>et al.</w:t>
+      </w:r>
+      <w:r>
+        <w:rPr>
+          <w:rFonts w:ascii="Arial" w:hAnsi="Arial" w:cs="Arial"/>
+          <w:noProof/>
+        </w:rPr>
+        <w:t xml:space="preserve"> 2011)</w:t>
+      </w:r>
+      <w:r>
+        <w:rPr>
+          <w:rFonts w:ascii="Arial" w:hAnsi="Arial" w:cs="Arial"/>
+        </w:rPr>
+        <w:fldChar w:fldCharType="end"/>
+      </w:r>
+      <w:r>
+        <w:rPr>
+          <w:rFonts w:ascii="Arial" w:hAnsi="Arial" w:cs="Arial"/>
+        </w:rPr>
+        <w:t xml:space="preserve">. </w:t>
+      </w:r>
+      <w:r>
+        <w:rPr>
+          <w:rFonts w:ascii="Arial" w:hAnsi="Arial" w:cs="Arial"/>
+        </w:rPr>
+        <w:t>IGV can a</w:t>
+      </w:r>
+      <w:r>
+        <w:rPr>
+          <w:rFonts w:ascii="Arial" w:hAnsi="Arial" w:cs="Arial"/>
+        </w:rPr>
+        <w:t>gain be used to</w:t>
+      </w:r>
+      <w:r>
+        <w:rPr>
+          <w:rFonts w:ascii="Arial" w:hAnsi="Arial" w:cs="Arial"/>
+        </w:rPr>
+        <w:t xml:space="preserve"> view </w:t>
+      </w:r>
+      <w:r>
+        <w:rPr>
+          <w:rFonts w:ascii="Arial" w:hAnsi="Arial" w:cs="Arial"/>
+        </w:rPr>
+        <w:t xml:space="preserve">the </w:t>
+      </w:r>
+      <w:r>
+        <w:rPr>
+          <w:rFonts w:ascii="Arial" w:hAnsi="Arial" w:cs="Arial"/>
+        </w:rPr>
+        <w:t>VCF files</w:t>
+      </w:r>
+      <w:r>
+        <w:rPr>
+          <w:rFonts w:ascii="Arial" w:hAnsi="Arial" w:cs="Arial"/>
+        </w:rPr>
+        <w:t xml:space="preserve"> that are output from </w:t>
+      </w:r>
+      <w:proofErr w:type="spellStart"/>
+      <w:r>
+        <w:rPr>
+          <w:rFonts w:ascii="Arial" w:hAnsi="Arial" w:cs="Arial"/>
+        </w:rPr>
+        <w:t>MutantHuntWGS</w:t>
+      </w:r>
+      <w:proofErr w:type="spellEnd"/>
+      <w:r>
+        <w:rPr>
+          <w:rFonts w:ascii="Arial" w:hAnsi="Arial" w:cs="Arial"/>
+        </w:rPr>
+        <w:t xml:space="preserve"> </w:t>
+      </w:r>
+      <w:r>
+        <w:rPr>
+          <w:rFonts w:ascii="Arial" w:hAnsi="Arial" w:cs="Arial"/>
+          <w:color w:val="000000"/>
+        </w:rPr>
+        <w:fldChar w:fldCharType="begin" w:fldLock="1"/>
+      </w:r>
+      <w:r>
+        <w:rPr>
+          <w:rFonts w:ascii="Arial" w:hAnsi="Arial" w:cs="Arial"/>
+          <w:color w:val="000000"/>
+        </w:rPr>
+        <w:instrText>ADDIN CSL_CITATION {"citationItems":[{"id":"ITEM-1","itemData":{"DOI":"10.1093/bib/bbs017","ISBN":"1477-4054 (Electronic)\\r1467-5463 (Linking)","ISSN":"1467-5463","PMID":"22517427","abstract":"Data visualization is an essential component of genomic data analysis. However, the size and diversity of the data sets produced by today's sequencing and array-based profiling methods present major challenges to visualization tools. The Integrative Genomics Viewer (IGV) is a high-performance viewer that efficiently handles large heterogeneous data sets, while providing a smooth and intuitive user experience at all levels of genome resolution. A key characteristic of IGV is its focus on the integrative nature of genomic studies, with support for both array-based and next-generation sequencing data, and the integration of clinical and phenotypic data. Although IGV is often used to view genomic data from public sources, its primary emphasis is to support researchers who wish to visualize and explore their own data sets or those from colleagues. To that end, IGV supports flexible loading of local and remote data sets, and is optimized to provide high-performance data visualization and exploration on standard desktop systems. IGV is freely available for download from http://www.broadinstitute.org/igv, under a GNU LGPL open-source license.","author":[{"dropping-particle":"","family":"Thorvaldsdottir","given":"H.","non-dropping-particle":"","parse-names":false,"suffix":""},{"dropping-particle":"","family":"Robinson","given":"James T.","non-dropping-particle":"","parse-names":false,"suffix":""},{"dropping-particle":"","family":"Mesirov","given":"Jill P.","non-dropping-particle":"","parse-names":false,"suffix":""}],"container-title":"Briefings in Bioinformatics","id":"ITEM-1","issue":"2","issued":{"date-parts":[["2013","3","1"]]},"page":"178-192","title":"Integrative Genomics Viewer (IGV): high-performance genomics data visualization and exploration","type":"article-journal","volume":"14"},"uris":["http://www.mendeley.com/documents/?uuid=2b91be83-5dda-49fc-b622-45e99be04964"]}],"mendeley":{"formattedCitation":"(Thorvaldsdottir &lt;i&gt;et al.&lt;/i&gt; 2013)","plainTextFormattedCitation":"(Thorvaldsdottir et al. 2013)","previouslyFormattedCitation":"(Thorvaldsdottir &lt;i&gt;et al.&lt;/i&gt; 2013)"},"properties":{"noteIndex":0},"schema":"https://github.com/citation-style-language/schema/raw/master/csl-citation.json"}</w:instrText>
+      </w:r>
+      <w:r>
+        <w:rPr>
+          <w:rFonts w:ascii="Arial" w:hAnsi="Arial" w:cs="Arial"/>
+          <w:color w:val="000000"/>
+        </w:rPr>
+        <w:fldChar w:fldCharType="separate"/>
+      </w:r>
+      <w:r>
+        <w:rPr>
+          <w:rFonts w:ascii="Arial" w:hAnsi="Arial" w:cs="Arial"/>
+          <w:noProof/>
+          <w:color w:val="000000"/>
+        </w:rPr>
+        <w:t xml:space="preserve">(Thorvaldsdottir </w:t>
+      </w:r>
+      <w:r>
+        <w:rPr>
+          <w:rFonts w:ascii="Arial" w:hAnsi="Arial" w:cs="Arial"/>
+          <w:i/>
+          <w:noProof/>
+          <w:color w:val="000000"/>
+        </w:rPr>
+        <w:t>et al.</w:t>
+      </w:r>
+      <w:r>
+        <w:rPr>
+          <w:rFonts w:ascii="Arial" w:hAnsi="Arial" w:cs="Arial"/>
+          <w:noProof/>
+          <w:color w:val="000000"/>
+        </w:rPr>
+        <w:t xml:space="preserve"> 2013)</w:t>
+      </w:r>
+      <w:r>
+        <w:rPr>
+          <w:rFonts w:ascii="Arial" w:hAnsi="Arial" w:cs="Arial"/>
+          <w:color w:val="000000"/>
+        </w:rPr>
+        <w:fldChar w:fldCharType="end"/>
+      </w:r>
+      <w:r>
+        <w:rPr>
+          <w:rFonts w:ascii="Arial" w:hAnsi="Arial" w:cs="Arial"/>
+        </w:rPr>
+        <w:t>.</w:t>
+      </w:r>
+      <w:r>
+        <w:rPr>
+          <w:rFonts w:ascii="Arial" w:hAnsi="Arial" w:cs="Arial"/>
+        </w:rPr>
+        <w:t xml:space="preserve"> At the variant calling step, </w:t>
+      </w:r>
+      <w:proofErr w:type="spellStart"/>
+      <w:r>
+        <w:rPr>
+          <w:rFonts w:ascii="Arial" w:hAnsi="Arial" w:cs="Arial"/>
+        </w:rPr>
+        <w:t>BCFtools</w:t>
+      </w:r>
+      <w:proofErr w:type="spellEnd"/>
+      <w:r>
+        <w:rPr>
+          <w:rFonts w:ascii="Arial" w:hAnsi="Arial" w:cs="Arial"/>
+        </w:rPr>
+        <w:t xml:space="preserve"> also considers a user-specified input ploidy file to account for genome copy number.</w:t>
+      </w:r>
+      <w:r>
+        <w:rPr>
+          <w:rFonts w:ascii="Arial" w:hAnsi="Arial" w:cs="Arial"/>
+        </w:rPr>
+        <w:t xml:space="preserve"> </w:t>
+      </w:r>
+    </w:p>
+    <w:p>
+      <w:pPr>
+        <w:spacing w:line="480" w:lineRule="auto"/>
+        <w:rPr>
+          <w:rFonts w:ascii="Arial" w:hAnsi="Arial" w:cs="Arial"/>
         </w:rPr>
       </w:pPr>
     </w:p>
@@ -1149,7 +1612,7 @@
           <w:i/>
           <w:iCs/>
         </w:rPr>
-        <w:t>Variant Calling</w:t>
+        <w:t>Identifying Candidate Variants</w:t>
       </w:r>
     </w:p>
     <w:p>
@@ -1160,400 +1623,312 @@
           <w:rFonts w:ascii="Arial" w:hAnsi="Arial" w:cs="Arial"/>
         </w:rPr>
       </w:pPr>
-      <w:r>
-        <w:rPr>
-          <w:rFonts w:ascii="Arial" w:hAnsi="Arial" w:cs="Arial"/>
-        </w:rPr>
-        <w:t xml:space="preserve">Based on the aligned reads, </w:t>
-      </w:r>
       <w:proofErr w:type="spellStart"/>
       <w:r>
         <w:rPr>
           <w:rFonts w:ascii="Arial" w:hAnsi="Arial" w:cs="Arial"/>
         </w:rPr>
-        <w:t>SAMtools</w:t>
+        <w:t>VCFtools</w:t>
       </w:r>
       <w:proofErr w:type="spellEnd"/>
       <w:r>
         <w:rPr>
           <w:rFonts w:ascii="Arial" w:hAnsi="Arial" w:cs="Arial"/>
         </w:rPr>
-        <w:t xml:space="preserve"> outputs genotype likelihoods as BCF (Binary Call Format) files</w:t>
-      </w:r>
-      <w:r>
-        <w:rPr>
-          <w:rFonts w:ascii="Arial" w:hAnsi="Arial" w:cs="Arial"/>
-        </w:rPr>
-        <w:t xml:space="preserve"> (</w:t>
+        <w:t xml:space="preserve"> version 0.1.14</w:t>
+      </w:r>
+      <w:r>
+        <w:rPr>
+          <w:rFonts w:ascii="Arial" w:hAnsi="Arial" w:cs="Arial"/>
+        </w:rPr>
+        <w:t xml:space="preserve"> compares VCF files </w:t>
+      </w:r>
+      <w:r>
+        <w:rPr>
+          <w:rFonts w:ascii="Arial" w:hAnsi="Arial" w:cs="Arial"/>
+        </w:rPr>
+        <w:t>(</w:t>
+      </w:r>
+      <w:r>
+        <w:rPr>
+          <w:rFonts w:ascii="Courier" w:hAnsi="Courier" w:cs="Arial"/>
+        </w:rPr>
+        <w:t xml:space="preserve">--diff-site </w:t>
+      </w:r>
+      <w:r>
+        <w:rPr>
+          <w:rFonts w:ascii="Arial" w:hAnsi="Arial" w:cs="Arial"/>
+        </w:rPr>
+        <w:t xml:space="preserve">option) </w:t>
+      </w:r>
+      <w:r>
+        <w:rPr>
+          <w:rFonts w:ascii="Arial" w:hAnsi="Arial" w:cs="Arial"/>
+        </w:rPr>
+        <w:t xml:space="preserve">from the </w:t>
+      </w:r>
+      <w:r>
+        <w:rPr>
+          <w:rFonts w:ascii="Arial" w:hAnsi="Arial" w:cs="Arial"/>
+        </w:rPr>
+        <w:t>control</w:t>
+      </w:r>
+      <w:r>
+        <w:rPr>
+          <w:rFonts w:ascii="Arial" w:hAnsi="Arial" w:cs="Arial"/>
+        </w:rPr>
+        <w:t xml:space="preserve"> and </w:t>
+      </w:r>
+      <w:r>
+        <w:rPr>
+          <w:rFonts w:ascii="Arial" w:hAnsi="Arial" w:cs="Arial"/>
+        </w:rPr>
+        <w:t>experimental</w:t>
+      </w:r>
+      <w:r>
+        <w:rPr>
+          <w:rFonts w:ascii="Arial" w:hAnsi="Arial" w:cs="Arial"/>
+        </w:rPr>
+        <w:t xml:space="preserve"> samples</w:t>
+      </w:r>
+      <w:r>
+        <w:rPr>
+          <w:rFonts w:ascii="Arial" w:hAnsi="Arial" w:cs="Arial"/>
+        </w:rPr>
+        <w:t xml:space="preserve"> </w:t>
+      </w:r>
+      <w:r>
+        <w:rPr>
+          <w:rFonts w:ascii="Arial" w:hAnsi="Arial" w:cs="Arial"/>
+        </w:rPr>
+        <w:fldChar w:fldCharType="begin" w:fldLock="1"/>
+      </w:r>
+      <w:r>
+        <w:rPr>
+          <w:rFonts w:ascii="Arial" w:hAnsi="Arial" w:cs="Arial"/>
+        </w:rPr>
+        <w:instrText>ADDIN CSL_CITATION {"citationItems":[{"id":"ITEM-1","itemData":{"DOI":"10.1093/bioinformatics/btr330","ISSN":"13674803","PMID":"21653522","abstract":"Summary: The variant call format (VCF) is a generic format for storing DNA polymorphism data such as SNPs, insertions, deletions and structural variants, together with rich annotations. VCF is usually stored in a compressed manner and can be indexed for fast data retrieval of variants from a range of positions on the reference genome. The format was developed for the 1000 Genomes Project, and has also been adopted by other projects such as UK10K, dbSNP and the NHLBI Exome Project. VCFtools is a software suite that implements various utilities for processing VCF files, including validation, merging, comparing and also provides a general Perl API. © The Author(s) 2011. Published by Oxford University Press.","author":[{"dropping-particle":"","family":"Danecek","given":"Petr","non-dropping-particle":"","parse-names":false,"suffix":""},{"dropping-particle":"","family":"Auton","given":"Adam","non-dropping-particle":"","parse-names":false,"suffix":""},{"dropping-particle":"","family":"Abecasis","given":"Goncalo","non-dropping-particle":"","parse-names":false,"suffix":""},{"dropping-particle":"","family":"Albers","given":"Cornelis A.","non-dropping-particle":"","parse-names":false,"suffix":""},{"dropping-particle":"","family":"Banks","given":"Eric","non-dropping-particle":"","parse-names":false,"suffix":""},{"dropping-particle":"","family":"DePristo","given":"Mark A.","non-dropping-particle":"","parse-names":false,"suffix":""},{"dropping-particle":"","family":"Handsaker","given":"Robert E.","non-dropping-particle":"","parse-names":false,"suffix":""},{"dropping-particle":"","family":"Lunter","given":"Gerton","non-dropping-particle":"","parse-names":false,"suffix":""},{"dropping-particle":"","family":"Marth","given":"Gabor T.","non-dropping-particle":"","parse-names":false,"suffix":""},{"dropping-particle":"","family":"Sherry","given":"Stephen T.","non-dropping-particle":"","parse-names":false,"suffix":""},{"dropping-particle":"","family":"McVean","given":"Gilean","non-dropping-particle":"","parse-names":false,"suffix":""},{"dropping-particle":"","family":"Durbin","given":"Richard","non-dropping-particle":"","parse-names":false,"suffix":""}],"container-title":"Bioinformatics","id":"ITEM-1","issue":"15","issued":{"date-parts":[["2011"]]},"page":"2156-2158","title":"The variant call format and VCFtools","type":"article-journal","volume":"27"},"uris":["http://www.mendeley.com/documents/?uuid=264cc944-41b4-4a14-858c-3c28fcdf6ee1"]}],"mendeley":{"formattedCitation":"(Danecek &lt;i&gt;et al.&lt;/i&gt; 2011)","plainTextFormattedCitation":"(Danecek et al. 2011)","previouslyFormattedCitation":"(Danecek &lt;i&gt;et al.&lt;/i&gt; 2011)"},"properties":{"noteIndex":0},"schema":"https://github.com/citation-style-language/schema/raw/master/csl-citation.json"}</w:instrText>
+      </w:r>
+      <w:r>
+        <w:rPr>
+          <w:rFonts w:ascii="Arial" w:hAnsi="Arial" w:cs="Arial"/>
+        </w:rPr>
+        <w:fldChar w:fldCharType="separate"/>
+      </w:r>
+      <w:r>
+        <w:rPr>
+          <w:rFonts w:ascii="Arial" w:hAnsi="Arial" w:cs="Arial"/>
+          <w:noProof/>
+        </w:rPr>
+        <w:t xml:space="preserve">(Danecek </w:t>
+      </w:r>
+      <w:r>
+        <w:rPr>
+          <w:rFonts w:ascii="Arial" w:hAnsi="Arial" w:cs="Arial"/>
+          <w:i/>
+          <w:noProof/>
+        </w:rPr>
+        <w:t>et al.</w:t>
+      </w:r>
+      <w:r>
+        <w:rPr>
+          <w:rFonts w:ascii="Arial" w:hAnsi="Arial" w:cs="Arial"/>
+          <w:noProof/>
+        </w:rPr>
+        <w:t xml:space="preserve"> 2011)</w:t>
+      </w:r>
+      <w:r>
+        <w:rPr>
+          <w:rFonts w:ascii="Arial" w:hAnsi="Arial" w:cs="Arial"/>
+        </w:rPr>
+        <w:fldChar w:fldCharType="end"/>
+      </w:r>
+      <w:r>
+        <w:rPr>
+          <w:rFonts w:ascii="Arial" w:hAnsi="Arial" w:cs="Arial"/>
+        </w:rPr>
+        <w:t xml:space="preserve">. To retain the variants that are </w:t>
+      </w:r>
+      <w:r>
+        <w:rPr>
+          <w:rFonts w:ascii="Arial" w:hAnsi="Arial" w:cs="Arial"/>
+        </w:rPr>
+        <w:lastRenderedPageBreak/>
+        <w:t xml:space="preserve">found only in the experimental dataset, </w:t>
       </w:r>
       <w:proofErr w:type="spellStart"/>
       <w:r>
         <w:rPr>
+          <w:rFonts w:ascii="Arial" w:hAnsi="Arial" w:cs="Arial"/>
+        </w:rPr>
+        <w:t>MutantHuntWGS</w:t>
+      </w:r>
+      <w:proofErr w:type="spellEnd"/>
+      <w:r>
+        <w:rPr>
+          <w:rFonts w:ascii="Arial" w:hAnsi="Arial" w:cs="Arial"/>
+        </w:rPr>
+        <w:t xml:space="preserve"> uses the </w:t>
+      </w:r>
+      <w:bookmarkStart w:id="0" w:name="_Hlk39702624"/>
+      <w:r>
+        <w:rPr>
+          <w:rFonts w:ascii="Arial" w:hAnsi="Arial" w:cs="Arial"/>
+        </w:rPr>
+        <w:t xml:space="preserve">Unix </w:t>
+      </w:r>
+      <w:bookmarkEnd w:id="0"/>
+      <w:proofErr w:type="spellStart"/>
+      <w:r>
+        <w:rPr>
           <w:rFonts w:ascii="Courier" w:hAnsi="Courier" w:cs="Arial"/>
         </w:rPr>
-        <w:t>mpileup</w:t>
+        <w:t>awk</w:t>
       </w:r>
       <w:proofErr w:type="spellEnd"/>
       <w:r>
         <w:rPr>
+          <w:rFonts w:ascii="Arial" w:hAnsi="Arial" w:cs="Arial"/>
+        </w:rPr>
+        <w:t xml:space="preserve"> command </w:t>
+      </w:r>
+      <w:r>
+        <w:rPr>
+          <w:rFonts w:ascii="Arial" w:hAnsi="Arial" w:cs="Arial"/>
+        </w:rPr>
+        <w:fldChar w:fldCharType="begin" w:fldLock="1"/>
+      </w:r>
+      <w:r>
+        <w:rPr>
+          <w:rFonts w:ascii="Arial" w:hAnsi="Arial" w:cs="Arial"/>
+        </w:rPr>
+        <w:instrText>ADDIN CSL_CITATION {"citationItems":[{"id":"ITEM-1","itemData":{"DOI":"10.1002/spe.4380090403","ISSN":"1097024X","abstract":"This paper describes the design and implementation of awk, a programming language which searches a set of files for patterns, and performs specified actions upon records or fields of records which match the patterns. Awk makes common data selection and transformation operations easy to express; for example,\\n\\documentclass{article}\\pagestyle{empty}\\begin{document} {\\rm length &gt; 72} \\end{document}\\nis a complete awk program that prints all input lines whose length exceeds 72 characters. The program\\n\\documentclass{article}\\pagestyle{empty}\\begin{document} \\left\\{{{\\rm \\$ 1 = log}\\left({{\\rm \\$ 1}} \\right){\\rm; print 1}} \\right} \\end{document}\\nprints each input line with the first field replaced by its logarithm. The program\\n\\documentclass{article}\\pagestyle{empty}\\begin{document} {\\rm $ 1 ! = prev}\\;\\left\\{{{\\rm print; prev = \\$ 1}} \\right} \\end{document}\\nprints all lines in which the first field is different from the first field of the previous line.Patterns may include boolean combinations of regular expressions and of relational operators on strings, numbers, fields, variables, and array elements. Actions may include: the same matching constructions as in patterns; arithmetic and string expressions and assignments; if-else, while, and for statements; formatted output; and multiple output streams.","author":[{"dropping-particle":"V.","family":"Aho","given":"Alfred","non-dropping-particle":"","parse-names":false,"suffix":""},{"dropping-particle":"","family":"Kernighan","given":"Brian W.","non-dropping-particle":"","parse-names":false,"suffix":""},{"dropping-particle":"","family":"Weinberger","given":"Peter J.","non-dropping-particle":"","parse-names":false,"suffix":""}],"container-title":"Software: Practice and Experience","id":"ITEM-1","issue":"4","issued":{"date-parts":[["1979"]]},"page":"267-279","title":"Awk a pattern scanning and processing language","type":"article-journal","volume":"9"},"uris":["http://www.mendeley.com/documents/?uuid=04b20b3f-9c13-4347-b250-7385ef5b28ea"]}],"mendeley":{"formattedCitation":"(Aho &lt;i&gt;et al.&lt;/i&gt; 1979)","plainTextFormattedCitation":"(Aho et al. 1979)","previouslyFormattedCitation":"(Aho &lt;i&gt;et al.&lt;/i&gt; 1979)"},"properties":{"noteIndex":0},"schema":"https://github.com/citation-style-language/schema/raw/master/csl-citation.json"}</w:instrText>
+      </w:r>
+      <w:r>
+        <w:rPr>
+          <w:rFonts w:ascii="Arial" w:hAnsi="Arial" w:cs="Arial"/>
+        </w:rPr>
+        <w:fldChar w:fldCharType="separate"/>
+      </w:r>
+      <w:r>
+        <w:rPr>
+          <w:rFonts w:ascii="Arial" w:hAnsi="Arial" w:cs="Arial"/>
+          <w:noProof/>
+        </w:rPr>
+        <w:t xml:space="preserve">(Aho </w:t>
+      </w:r>
+      <w:r>
+        <w:rPr>
+          <w:rFonts w:ascii="Arial" w:hAnsi="Arial" w:cs="Arial"/>
+          <w:i/>
+          <w:noProof/>
+        </w:rPr>
+        <w:t>et al.</w:t>
+      </w:r>
+      <w:r>
+        <w:rPr>
+          <w:rFonts w:ascii="Arial" w:hAnsi="Arial" w:cs="Arial"/>
+          <w:noProof/>
+        </w:rPr>
+        <w:t xml:space="preserve"> 1979)</w:t>
+      </w:r>
+      <w:r>
+        <w:rPr>
+          <w:rFonts w:ascii="Arial" w:hAnsi="Arial" w:cs="Arial"/>
+        </w:rPr>
+        <w:fldChar w:fldCharType="end"/>
+      </w:r>
+      <w:r>
+        <w:rPr>
+          <w:rFonts w:ascii="Arial" w:hAnsi="Arial" w:cs="Arial"/>
+        </w:rPr>
+        <w:t xml:space="preserve"> to remove variants from the </w:t>
+      </w:r>
+      <w:proofErr w:type="spellStart"/>
+      <w:r>
+        <w:rPr>
+          <w:rFonts w:ascii="Arial" w:hAnsi="Arial" w:cs="Arial"/>
+        </w:rPr>
+        <w:t>VCFtools</w:t>
+      </w:r>
+      <w:proofErr w:type="spellEnd"/>
+      <w:r>
+        <w:rPr>
+          <w:rFonts w:ascii="Arial" w:hAnsi="Arial" w:cs="Arial"/>
+        </w:rPr>
+        <w:t xml:space="preserve"> output that have </w:t>
+      </w:r>
+      <w:r>
+        <w:rPr>
+          <w:rFonts w:ascii="Arial" w:hAnsi="Arial" w:cs="Arial"/>
+        </w:rPr>
+        <w:t xml:space="preserve">VCF scores lower than a user-defined </w:t>
+      </w:r>
+      <w:r>
+        <w:rPr>
+          <w:rFonts w:ascii="Arial" w:hAnsi="Arial" w:cs="Arial"/>
+        </w:rPr>
+        <w:t>variant-quality-score</w:t>
+      </w:r>
+      <w:r>
+        <w:rPr>
+          <w:rFonts w:ascii="Arial" w:hAnsi="Arial" w:cs="Arial"/>
+        </w:rPr>
+        <w:t xml:space="preserve"> cutoff</w:t>
+      </w:r>
+      <w:r>
+        <w:rPr>
+          <w:rFonts w:ascii="Arial" w:hAnsi="Arial" w:cs="Arial"/>
+        </w:rPr>
+        <w:t xml:space="preserve">. For each experimental dataset, it then uses the Unix </w:t>
+      </w:r>
+      <w:r>
+        <w:rPr>
           <w:rFonts w:ascii="Courier" w:hAnsi="Courier" w:cs="Arial"/>
         </w:rPr>
-        <w:t xml:space="preserve"> -g -f</w:t>
-      </w:r>
-      <w:r>
-        <w:rPr>
-          <w:rFonts w:ascii="Arial" w:hAnsi="Arial" w:cs="Arial"/>
-        </w:rPr>
-        <w:t xml:space="preserve"> options)</w:t>
-      </w:r>
-      <w:r>
-        <w:rPr>
-          <w:rFonts w:ascii="Arial" w:hAnsi="Arial" w:cs="Arial"/>
-        </w:rPr>
-        <w:t xml:space="preserve"> </w:t>
-      </w:r>
-      <w:r>
-        <w:rPr>
-          <w:rFonts w:ascii="Arial" w:hAnsi="Arial" w:cs="Arial"/>
-        </w:rPr>
-        <w:t xml:space="preserve">using the BAM file as input </w:t>
-      </w:r>
-      <w:r>
-        <w:rPr>
-          <w:rFonts w:ascii="Arial" w:hAnsi="Arial" w:cs="Arial"/>
-          <w:color w:val="000000"/>
-        </w:rPr>
-        <w:fldChar w:fldCharType="begin" w:fldLock="1"/>
-      </w:r>
-      <w:r>
-        <w:rPr>
-          <w:rFonts w:ascii="Arial" w:hAnsi="Arial" w:cs="Arial"/>
-          <w:color w:val="000000"/>
-        </w:rPr>
-        <w:instrText>ADDIN CSL_CITATION {"citationItems":[{"id":"ITEM-1","itemData":{"DOI":"10.1093/bioinformatics/btp352","ISBN":"1367-4803\\r1460-2059","ISSN":"13674803","PMID":"19505943","abstract":"SUMMARY: The Sequence Alignment/Map (SAM) format is a generic alignment format for storing read alignments against reference sequences, supporting short and long reads (up to 128 Mbp) produced by different sequencing platforms. It is flexible in style, compact in size, efficient in random access and is the format in which alignments from the 1000 Genomes Project are released. SAMtools implements various utilities for post-processing alignments in the SAM format, such as indexing, variant caller and alignment viewer, and thus provides universal tools for processing read alignments. AVAILABILITY: http://samtools.sourceforge.net.","author":[{"dropping-particle":"","family":"Li","given":"Heng","non-dropping-particle":"","parse-names":false,"suffix":""},{"dropping-particle":"","family":"Handsaker","given":"Bob","non-dropping-particle":"","parse-names":false,"suffix":""},{"dropping-particle":"","family":"Wysoker","given":"Alec","non-dropping-particle":"","parse-names":false,"suffix":""},{"dropping-particle":"","family":"Fennell","given":"Tim","non-dropping-particle":"","parse-names":false,"suffix":""},{"dropping-particle":"","family":"Ruan","given":"Jue","non-dropping-particle":"","parse-names":false,"suffix":""},{"dropping-particle":"","family":"Homer","given":"Nils","non-dropping-particle":"","parse-names":false,"suffix":""},{"dropping-particle":"","family":"Marth","given":"Gabor","non-dropping-particle":"","parse-names":false,"suffix":""},{"dropping-particle":"","family":"Abecasis","given":"Goncalo","non-dropping-particle":"","parse-names":false,"suffix":""},{"dropping-particle":"","family":"Durbin","given":"Richard","non-dropping-particle":"","parse-names":false,"suffix":""}],"container-title":"Bioinformatics","id":"ITEM-1","issue":"16","issued":{"date-parts":[["2009"]]},"page":"2078-2079","title":"The Sequence Alignment/Map format and SAMtools","type":"article-journal","volume":"25"},"uris":["http://www.mendeley.com/documents/?uuid=cdbfd9bc-6df5-48e1-a9bf-2e29bf7d1ffd"]}],"mendeley":{"formattedCitation":"(Li &lt;i&gt;et al.&lt;/i&gt; 2009)","plainTextFormattedCitation":"(Li et al. 2009)","previouslyFormattedCitation":"(Li &lt;i&gt;et al.&lt;/i&gt; 2009)"},"properties":{"noteIndex":0},"schema":"https://github.com/citation-style-language/schema/raw/master/csl-citation.json"}</w:instrText>
-      </w:r>
-      <w:r>
-        <w:rPr>
-          <w:rFonts w:ascii="Arial" w:hAnsi="Arial" w:cs="Arial"/>
-          <w:color w:val="000000"/>
-        </w:rPr>
-        <w:fldChar w:fldCharType="separate"/>
-      </w:r>
-      <w:r>
-        <w:rPr>
-          <w:rFonts w:ascii="Arial" w:hAnsi="Arial" w:cs="Arial"/>
-          <w:noProof/>
-          <w:color w:val="000000"/>
-        </w:rPr>
-        <w:t xml:space="preserve">(Li </w:t>
-      </w:r>
-      <w:r>
-        <w:rPr>
-          <w:rFonts w:ascii="Arial" w:hAnsi="Arial" w:cs="Arial"/>
-          <w:i/>
-          <w:noProof/>
-          <w:color w:val="000000"/>
-        </w:rPr>
-        <w:t>et al.</w:t>
-      </w:r>
-      <w:r>
-        <w:rPr>
-          <w:rFonts w:ascii="Arial" w:hAnsi="Arial" w:cs="Arial"/>
-          <w:noProof/>
-          <w:color w:val="000000"/>
-        </w:rPr>
-        <w:t xml:space="preserve"> 2009)</w:t>
-      </w:r>
-      <w:r>
-        <w:rPr>
-          <w:rFonts w:ascii="Arial" w:hAnsi="Arial" w:cs="Arial"/>
-          <w:color w:val="000000"/>
-        </w:rPr>
-        <w:fldChar w:fldCharType="end"/>
-      </w:r>
-      <w:r>
-        <w:rPr>
-          <w:rFonts w:ascii="Arial" w:hAnsi="Arial" w:cs="Arial"/>
-        </w:rPr>
-        <w:t xml:space="preserve">. </w:t>
-      </w:r>
-      <w:proofErr w:type="spellStart"/>
-      <w:r>
-        <w:rPr>
-          <w:rFonts w:ascii="Arial" w:hAnsi="Arial" w:cs="Arial"/>
-        </w:rPr>
-        <w:t>BCFtools</w:t>
-      </w:r>
-      <w:proofErr w:type="spellEnd"/>
-      <w:r>
-        <w:rPr>
-          <w:rFonts w:ascii="Arial" w:hAnsi="Arial" w:cs="Arial"/>
-        </w:rPr>
-        <w:t xml:space="preserve"> </w:t>
-      </w:r>
-      <w:r>
-        <w:rPr>
-          <w:rFonts w:ascii="Arial" w:hAnsi="Arial" w:cs="Arial"/>
-        </w:rPr>
-        <w:t xml:space="preserve">version 1.3.1 </w:t>
-      </w:r>
-      <w:r>
-        <w:rPr>
-          <w:rFonts w:ascii="Arial" w:hAnsi="Arial" w:cs="Arial"/>
-        </w:rPr>
-        <w:t>then uses the genotype likelihoods recorded in the BCF file to call single nucleotide polymorphisms (SNPs)</w:t>
-      </w:r>
-      <w:r>
-        <w:rPr>
-          <w:rFonts w:ascii="Arial" w:hAnsi="Arial" w:cs="Arial"/>
-        </w:rPr>
-        <w:t>,</w:t>
-      </w:r>
-      <w:r>
-        <w:rPr>
-          <w:rFonts w:ascii="Arial" w:hAnsi="Arial" w:cs="Arial"/>
-        </w:rPr>
-        <w:t xml:space="preserve"> </w:t>
-      </w:r>
-      <w:r>
-        <w:rPr>
-          <w:rFonts w:ascii="Arial" w:hAnsi="Arial" w:cs="Arial"/>
-        </w:rPr>
-        <w:t>as well as</w:t>
-      </w:r>
-      <w:r>
-        <w:rPr>
-          <w:rFonts w:ascii="Arial" w:hAnsi="Arial" w:cs="Arial"/>
-        </w:rPr>
-        <w:t xml:space="preserve"> insertions and deletions (INDELs)</w:t>
-      </w:r>
-      <w:r>
-        <w:rPr>
-          <w:rFonts w:ascii="Arial" w:hAnsi="Arial" w:cs="Arial"/>
-        </w:rPr>
-        <w:t xml:space="preserve"> (</w:t>
+        <w:t>grep</w:t>
+      </w:r>
+      <w:r>
+        <w:rPr>
+          <w:rFonts w:ascii="Arial" w:hAnsi="Arial" w:cs="Arial"/>
+        </w:rPr>
+        <w:t xml:space="preserve">, </w:t>
       </w:r>
       <w:r>
         <w:rPr>
           <w:rFonts w:ascii="Courier" w:hAnsi="Courier" w:cs="Arial"/>
         </w:rPr>
-        <w:t xml:space="preserve">-c -v --samples-file –ploidy-file </w:t>
-      </w:r>
-      <w:r>
-        <w:rPr>
-          <w:rFonts w:ascii="Arial" w:hAnsi="Arial" w:cs="Arial"/>
-        </w:rPr>
-        <w:t xml:space="preserve">options) </w:t>
-      </w:r>
-      <w:r>
-        <w:rPr>
-          <w:rFonts w:ascii="Arial" w:hAnsi="Arial" w:cs="Arial"/>
-        </w:rPr>
-        <w:fldChar w:fldCharType="begin" w:fldLock="1"/>
-      </w:r>
-      <w:r>
-        <w:rPr>
-          <w:rFonts w:ascii="Arial" w:hAnsi="Arial" w:cs="Arial"/>
-        </w:rPr>
-        <w:instrText>ADDIN CSL_CITATION {"citationItems":[{"id":"ITEM-1","itemData":{"DOI":"10.1093/bioinformatics/btr509","ISSN":"13674803","abstract":"Motivation: Most existing methods for DNA sequence analysis rely on accurate sequences or genotypes. However, in applications of the next-generation sequencing (NGS), accurate genotypes may not be easily obtained (e.g. multi-sample low-coverage sequencing or somatic mutation discovery). These applications press for the development of new methods for analyzing sequence data with uncertainty. Results: We present a statistical framework for calling SNPs, discovering somatic mutations, inferring population genetical parameters and performing association tests directly based on sequencing data without explicit genotyping or linkage-based imputation. On real data, we demonstrate that our method achieves comparable accuracy to alternative methods for estimating site allele count, for inferring allele frequency spectrum and for association mapping. We also highlight the necessity of using symmetric datasets for finding somatic mutations and confirm that for discovering rare events, mismapping is frequently the leading source of errors. © The Author 2011. Published by Oxford University Press. All rights reserved.","author":[{"dropping-particle":"","family":"Li","given":"Heng","non-dropping-particle":"","parse-names":false,"suffix":""}],"container-title":"Bioinformatics","id":"ITEM-1","issue":"21","issued":{"date-parts":[["2011"]]},"page":"2987-2993","title":"A statistical framework for SNP calling, mutation discovery, association mapping and population genetical parameter estimation from sequencing data","type":"article-journal","volume":"27"},"uris":["http://www.mendeley.com/documents/?uuid=18cf94c5-340a-4497-a93f-5cb50745e8d6"]}],"mendeley":{"formattedCitation":"(Li 2011)","plainTextFormattedCitation":"(Li 2011)","previouslyFormattedCitation":"(Li 2011)"},"properties":{"noteIndex":0},"schema":"https://github.com/citation-style-language/schema/raw/master/csl-citation.json"}</w:instrText>
-      </w:r>
-      <w:r>
-        <w:rPr>
-          <w:rFonts w:ascii="Arial" w:hAnsi="Arial" w:cs="Arial"/>
-        </w:rPr>
-        <w:fldChar w:fldCharType="separate"/>
-      </w:r>
-      <w:r>
-        <w:rPr>
-          <w:rFonts w:ascii="Arial" w:hAnsi="Arial" w:cs="Arial"/>
-          <w:noProof/>
-        </w:rPr>
-        <w:t>(Li 2011)</w:t>
-      </w:r>
-      <w:r>
-        <w:rPr>
-          <w:rFonts w:ascii="Arial" w:hAnsi="Arial" w:cs="Arial"/>
-        </w:rPr>
-        <w:fldChar w:fldCharType="end"/>
-      </w:r>
-      <w:r>
-        <w:rPr>
-          <w:rFonts w:ascii="Arial" w:hAnsi="Arial" w:cs="Arial"/>
-        </w:rPr>
-        <w:t xml:space="preserve">. This variant information is </w:t>
-      </w:r>
-      <w:r>
-        <w:rPr>
-          <w:rFonts w:ascii="Arial" w:hAnsi="Arial" w:cs="Arial"/>
-        </w:rPr>
-        <w:t xml:space="preserve">saved in </w:t>
-      </w:r>
-      <w:r>
-        <w:rPr>
-          <w:rFonts w:ascii="Arial" w:hAnsi="Arial" w:cs="Arial"/>
-        </w:rPr>
-        <w:t>the Variant Call Format (VCF), the format used by the 1000 Genomes Project</w:t>
-      </w:r>
-      <w:r>
-        <w:rPr>
-          <w:rFonts w:ascii="Arial" w:hAnsi="Arial" w:cs="Arial"/>
-        </w:rPr>
-        <w:t xml:space="preserve"> </w:t>
-      </w:r>
-      <w:r>
-        <w:rPr>
-          <w:rFonts w:ascii="Arial" w:hAnsi="Arial" w:cs="Arial"/>
-        </w:rPr>
-        <w:fldChar w:fldCharType="begin" w:fldLock="1"/>
-      </w:r>
-      <w:r>
-        <w:rPr>
-          <w:rFonts w:ascii="Arial" w:hAnsi="Arial" w:cs="Arial"/>
-        </w:rPr>
-        <w:instrText>ADDIN CSL_CITATION {"citationItems":[{"id":"ITEM-1","itemData":{"DOI":"10.1093/bioinformatics/btr330","ISSN":"13674803","PMID":"21653522","abstract":"Summary: The variant call format (VCF) is a generic format for storing DNA polymorphism data such as SNPs, insertions, deletions and structural variants, together with rich annotations. VCF is usually stored in a compressed manner and can be indexed for fast data retrieval of variants from a range of positions on the reference genome. The format was developed for the 1000 Genomes Project, and has also been adopted by other projects such as UK10K, dbSNP and the NHLBI Exome Project. VCFtools is a software suite that implements various utilities for processing VCF files, including validation, merging, comparing and also provides a general Perl API. © The Author(s) 2011. Published by Oxford University Press.","author":[{"dropping-particle":"","family":"Danecek","given":"Petr","non-dropping-particle":"","parse-names":false,"suffix":""},{"dropping-particle":"","family":"Auton","given":"Adam","non-dropping-particle":"","parse-names":false,"suffix":""},{"dropping-particle":"","family":"Abecasis","given":"Goncalo","non-dropping-particle":"","parse-names":false,"suffix":""},{"dropping-particle":"","family":"Albers","given":"Cornelis A.","non-dropping-particle":"","parse-names":false,"suffix":""},{"dropping-particle":"","family":"Banks","given":"Eric","non-dropping-particle":"","parse-names":false,"suffix":""},{"dropping-particle":"","family":"DePristo","given":"Mark A.","non-dropping-particle":"","parse-names":false,"suffix":""},{"dropping-particle":"","family":"Handsaker","given":"Robert E.","non-dropping-particle":"","parse-names":false,"suffix":""},{"dropping-particle":"","family":"Lunter","given":"Gerton","non-dropping-particle":"","parse-names":false,"suffix":""},{"dropping-particle":"","family":"Marth","given":"Gabor T.","non-dropping-particle":"","parse-names":false,"suffix":""},{"dropping-particle":"","family":"Sherry","given":"Stephen T.","non-dropping-particle":"","parse-names":false,"suffix":""},{"dropping-particle":"","family":"McVean","given":"Gilean","non-dropping-particle":"","parse-names":false,"suffix":""},{"dropping-particle":"","family":"Durbin","given":"Richard","non-dropping-particle":"","parse-names":false,"suffix":""}],"container-title":"Bioinformatics","id":"ITEM-1","issue":"15","issued":{"date-parts":[["2011"]]},"page":"2156-2158","title":"The variant call format and VCFtools","type":"article-journal","volume":"27"},"uris":["http://www.mendeley.com/documents/?uuid=264cc944-41b4-4a14-858c-3c28fcdf6ee1"]}],"mendeley":{"formattedCitation":"(Danecek &lt;i&gt;et al.&lt;/i&gt; 2011)","plainTextFormattedCitation":"(Danecek et al. 2011)","previouslyFormattedCitation":"(Danecek &lt;i&gt;et al.&lt;/i&gt; 2011)"},"properties":{"noteIndex":0},"schema":"https://github.com/citation-style-language/schema/raw/master/csl-citation.json"}</w:instrText>
-      </w:r>
-      <w:r>
-        <w:rPr>
-          <w:rFonts w:ascii="Arial" w:hAnsi="Arial" w:cs="Arial"/>
-        </w:rPr>
-        <w:fldChar w:fldCharType="separate"/>
-      </w:r>
-      <w:r>
-        <w:rPr>
-          <w:rFonts w:ascii="Arial" w:hAnsi="Arial" w:cs="Arial"/>
-          <w:noProof/>
-        </w:rPr>
-        <w:t xml:space="preserve">(Danecek </w:t>
-      </w:r>
-      <w:r>
-        <w:rPr>
-          <w:rFonts w:ascii="Arial" w:hAnsi="Arial" w:cs="Arial"/>
-          <w:i/>
-          <w:noProof/>
-        </w:rPr>
-        <w:t>et al.</w:t>
-      </w:r>
-      <w:r>
-        <w:rPr>
-          <w:rFonts w:ascii="Arial" w:hAnsi="Arial" w:cs="Arial"/>
-          <w:noProof/>
-        </w:rPr>
-        <w:t xml:space="preserve"> 2011)</w:t>
-      </w:r>
-      <w:r>
-        <w:rPr>
-          <w:rFonts w:ascii="Arial" w:hAnsi="Arial" w:cs="Arial"/>
-        </w:rPr>
-        <w:fldChar w:fldCharType="end"/>
-      </w:r>
-      <w:r>
-        <w:rPr>
-          <w:rFonts w:ascii="Arial" w:hAnsi="Arial" w:cs="Arial"/>
-        </w:rPr>
-        <w:t xml:space="preserve">. </w:t>
-      </w:r>
-      <w:r>
-        <w:rPr>
-          <w:rFonts w:ascii="Arial" w:hAnsi="Arial" w:cs="Arial"/>
-        </w:rPr>
-        <w:t>IGV can a</w:t>
-      </w:r>
-      <w:r>
-        <w:rPr>
-          <w:rFonts w:ascii="Arial" w:hAnsi="Arial" w:cs="Arial"/>
-        </w:rPr>
-        <w:t>gain be used to</w:t>
-      </w:r>
-      <w:r>
-        <w:rPr>
-          <w:rFonts w:ascii="Arial" w:hAnsi="Arial" w:cs="Arial"/>
-        </w:rPr>
-        <w:t xml:space="preserve"> view </w:t>
-      </w:r>
-      <w:r>
-        <w:rPr>
-          <w:rFonts w:ascii="Arial" w:hAnsi="Arial" w:cs="Arial"/>
-        </w:rPr>
-        <w:t xml:space="preserve">the </w:t>
-      </w:r>
-      <w:r>
-        <w:rPr>
-          <w:rFonts w:ascii="Arial" w:hAnsi="Arial" w:cs="Arial"/>
-        </w:rPr>
-        <w:t>VCF files</w:t>
-      </w:r>
-      <w:r>
-        <w:rPr>
-          <w:rFonts w:ascii="Arial" w:hAnsi="Arial" w:cs="Arial"/>
-        </w:rPr>
-        <w:t xml:space="preserve"> that are output from </w:t>
-      </w:r>
-      <w:proofErr w:type="spellStart"/>
-      <w:r>
-        <w:rPr>
-          <w:rFonts w:ascii="Arial" w:hAnsi="Arial" w:cs="Arial"/>
-        </w:rPr>
-        <w:t>MutantHuntWGS</w:t>
-      </w:r>
-      <w:proofErr w:type="spellEnd"/>
-      <w:r>
-        <w:rPr>
-          <w:rFonts w:ascii="Arial" w:hAnsi="Arial" w:cs="Arial"/>
-        </w:rPr>
-        <w:t xml:space="preserve"> </w:t>
-      </w:r>
-      <w:r>
-        <w:rPr>
-          <w:rFonts w:ascii="Arial" w:hAnsi="Arial" w:cs="Arial"/>
-          <w:color w:val="000000"/>
-        </w:rPr>
-        <w:fldChar w:fldCharType="begin" w:fldLock="1"/>
-      </w:r>
-      <w:r>
-        <w:rPr>
-          <w:rFonts w:ascii="Arial" w:hAnsi="Arial" w:cs="Arial"/>
-          <w:color w:val="000000"/>
-        </w:rPr>
-        <w:instrText>ADDIN CSL_CITATION {"citationItems":[{"id":"ITEM-1","itemData":{"DOI":"10.1093/bib/bbs017","ISBN":"1477-4054 (Electronic)\\r1467-5463 (Linking)","ISSN":"1467-5463","PMID":"22517427","abstract":"Data visualization is an essential component of genomic data analysis. However, the size and diversity of the data sets produced by today's sequencing and array-based profiling methods present major challenges to visualization tools. The Integrative Genomics Viewer (IGV) is a high-performance viewer that efficiently handles large heterogeneous data sets, while providing a smooth and intuitive user experience at all levels of genome resolution. A key characteristic of IGV is its focus on the integrative nature of genomic studies, with support for both array-based and next-generation sequencing data, and the integration of clinical and phenotypic data. Although IGV is often used to view genomic data from public sources, its primary emphasis is to support researchers who wish to visualize and explore their own data sets or those from colleagues. To that end, IGV supports flexible loading of local and remote data sets, and is optimized to provide high-performance data visualization and exploration on standard desktop systems. IGV is freely available for download from http://www.broadinstitute.org/igv, under a GNU LGPL open-source license.","author":[{"dropping-particle":"","family":"Thorvaldsdottir","given":"H.","non-dropping-particle":"","parse-names":false,"suffix":""},{"dropping-particle":"","family":"Robinson","given":"James T.","non-dropping-particle":"","parse-names":false,"suffix":""},{"dropping-particle":"","family":"Mesirov","given":"Jill P.","non-dropping-particle":"","parse-names":false,"suffix":""}],"container-title":"Briefings in Bioinformatics","id":"ITEM-1","issue":"2","issued":{"date-parts":[["2013","3","1"]]},"page":"178-192","title":"Integrative Genomics Viewer (IGV): high-performance genomics data visualization and exploration","type":"article-journal","volume":"14"},"uris":["http://www.mendeley.com/documents/?uuid=2b91be83-5dda-49fc-b622-45e99be04964"]}],"mendeley":{"formattedCitation":"(Thorvaldsdottir &lt;i&gt;et al.&lt;/i&gt; 2013)","plainTextFormattedCitation":"(Thorvaldsdottir et al. 2013)","previouslyFormattedCitation":"(Thorvaldsdottir &lt;i&gt;et al.&lt;/i&gt; 2013)"},"properties":{"noteIndex":0},"schema":"https://github.com/citation-style-language/schema/raw/master/csl-citation.json"}</w:instrText>
-      </w:r>
-      <w:r>
-        <w:rPr>
-          <w:rFonts w:ascii="Arial" w:hAnsi="Arial" w:cs="Arial"/>
-          <w:color w:val="000000"/>
-        </w:rPr>
-        <w:fldChar w:fldCharType="separate"/>
-      </w:r>
-      <w:r>
-        <w:rPr>
-          <w:rFonts w:ascii="Arial" w:hAnsi="Arial" w:cs="Arial"/>
-          <w:noProof/>
-          <w:color w:val="000000"/>
-        </w:rPr>
-        <w:t xml:space="preserve">(Thorvaldsdottir </w:t>
-      </w:r>
-      <w:r>
-        <w:rPr>
-          <w:rFonts w:ascii="Arial" w:hAnsi="Arial" w:cs="Arial"/>
-          <w:i/>
-          <w:noProof/>
-          <w:color w:val="000000"/>
-        </w:rPr>
-        <w:t>et al.</w:t>
-      </w:r>
-      <w:r>
-        <w:rPr>
-          <w:rFonts w:ascii="Arial" w:hAnsi="Arial" w:cs="Arial"/>
-          <w:noProof/>
-          <w:color w:val="000000"/>
-        </w:rPr>
-        <w:t xml:space="preserve"> 2013)</w:t>
-      </w:r>
-      <w:r>
-        <w:rPr>
-          <w:rFonts w:ascii="Arial" w:hAnsi="Arial" w:cs="Arial"/>
-          <w:color w:val="000000"/>
-        </w:rPr>
-        <w:fldChar w:fldCharType="end"/>
+        <w:t>head</w:t>
+      </w:r>
+      <w:r>
+        <w:rPr>
+          <w:rFonts w:ascii="Arial" w:hAnsi="Arial" w:cs="Arial"/>
+        </w:rPr>
+        <w:t xml:space="preserve">, and </w:t>
+      </w:r>
+      <w:r>
+        <w:rPr>
+          <w:rFonts w:ascii="Courier" w:hAnsi="Courier" w:cs="Arial"/>
+        </w:rPr>
+        <w:t xml:space="preserve">cat </w:t>
+      </w:r>
+      <w:r>
+        <w:rPr>
+          <w:rFonts w:ascii="Arial" w:hAnsi="Arial" w:cs="Arial"/>
+        </w:rPr>
+        <w:t xml:space="preserve">commands to construct new VCF files that contain only the </w:t>
+      </w:r>
+      <w:r>
+        <w:rPr>
+          <w:rFonts w:ascii="Arial" w:hAnsi="Arial" w:cs="Arial"/>
+        </w:rPr>
+        <w:t xml:space="preserve">variants specific to </w:t>
+      </w:r>
+      <w:r>
+        <w:rPr>
+          <w:rFonts w:ascii="Arial" w:hAnsi="Arial" w:cs="Arial"/>
+        </w:rPr>
+        <w:t>the experimental strain</w:t>
       </w:r>
       <w:r>
         <w:rPr>
@@ -1565,27 +1940,31 @@
         <w:rPr>
           <w:rFonts w:ascii="Arial" w:hAnsi="Arial" w:cs="Arial"/>
         </w:rPr>
-        <w:t xml:space="preserve"> At the variant calling step, </w:t>
-      </w:r>
-      <w:proofErr w:type="spellStart"/>
-      <w:r>
-        <w:rPr>
-          <w:rFonts w:ascii="Arial" w:hAnsi="Arial" w:cs="Arial"/>
-        </w:rPr>
-        <w:t>BCFtools</w:t>
-      </w:r>
-      <w:proofErr w:type="spellEnd"/>
-      <w:r>
-        <w:rPr>
-          <w:rFonts w:ascii="Arial" w:hAnsi="Arial" w:cs="Arial"/>
-        </w:rPr>
-        <w:t xml:space="preserve"> also considers a user-specified input ploidy file to account for genome copy number.</w:t>
-      </w:r>
-      <w:r>
-        <w:rPr>
-          <w:rFonts w:ascii="Arial" w:hAnsi="Arial" w:cs="Arial"/>
-        </w:rPr>
-        <w:t xml:space="preserve"> </w:t>
+        <w:t xml:space="preserve"> These VCF files </w:t>
+      </w:r>
+      <w:r>
+        <w:rPr>
+          <w:rFonts w:ascii="Arial" w:hAnsi="Arial" w:cs="Arial"/>
+        </w:rPr>
+        <w:t xml:space="preserve">can </w:t>
+      </w:r>
+      <w:r>
+        <w:rPr>
+          <w:rFonts w:ascii="Arial" w:hAnsi="Arial" w:cs="Arial"/>
+        </w:rPr>
+        <w:t>also</w:t>
+      </w:r>
+      <w:r>
+        <w:rPr>
+          <w:rFonts w:ascii="Arial" w:hAnsi="Arial" w:cs="Arial"/>
+        </w:rPr>
+        <w:t xml:space="preserve"> be viewed in </w:t>
+      </w:r>
+      <w:r>
+        <w:rPr>
+          <w:rFonts w:ascii="Arial" w:hAnsi="Arial" w:cs="Arial"/>
+        </w:rPr>
+        <w:t xml:space="preserve">IGV. </w:t>
       </w:r>
     </w:p>
     <w:p>
@@ -1615,7 +1994,7 @@
           <w:i/>
           <w:iCs/>
         </w:rPr>
-        <w:t>Identifying Candidate Variants</w:t>
+        <w:t>Variant Effect Prediction</w:t>
       </w:r>
     </w:p>
     <w:p>
@@ -1631,86 +2010,32 @@
         <w:rPr>
           <w:rFonts w:ascii="Arial" w:hAnsi="Arial" w:cs="Arial"/>
         </w:rPr>
-        <w:t>VCFtools</w:t>
+        <w:t>SnpEff</w:t>
       </w:r>
       <w:proofErr w:type="spellEnd"/>
       <w:r>
         <w:rPr>
           <w:rFonts w:ascii="Arial" w:hAnsi="Arial" w:cs="Arial"/>
         </w:rPr>
-        <w:t xml:space="preserve"> version 0.1.14</w:t>
-      </w:r>
-      <w:r>
-        <w:rPr>
-          <w:rFonts w:ascii="Arial" w:hAnsi="Arial" w:cs="Arial"/>
-        </w:rPr>
-        <w:t xml:space="preserve"> compares VCF files </w:t>
-      </w:r>
-      <w:r>
-        <w:rPr>
-          <w:rFonts w:ascii="Arial" w:hAnsi="Arial" w:cs="Arial"/>
-        </w:rPr>
-        <w:t>(</w:t>
-      </w:r>
-      <w:r>
-        <w:rPr>
-          <w:rFonts w:ascii="Courier" w:hAnsi="Courier" w:cs="Arial"/>
-        </w:rPr>
-        <w:t xml:space="preserve">--diff-site </w:t>
-      </w:r>
-      <w:r>
-        <w:rPr>
-          <w:rFonts w:ascii="Arial" w:hAnsi="Arial" w:cs="Arial"/>
-        </w:rPr>
-        <w:t xml:space="preserve">option) </w:t>
-      </w:r>
-      <w:r>
-        <w:rPr>
-          <w:rFonts w:ascii="Arial" w:hAnsi="Arial" w:cs="Arial"/>
-        </w:rPr>
-        <w:t xml:space="preserve">from the </w:t>
-      </w:r>
-      <w:r>
-        <w:rPr>
-          <w:rFonts w:ascii="Arial" w:hAnsi="Arial" w:cs="Arial"/>
-        </w:rPr>
-        <w:t>control</w:t>
-      </w:r>
-      <w:r>
-        <w:rPr>
-          <w:rFonts w:ascii="Arial" w:hAnsi="Arial" w:cs="Arial"/>
-        </w:rPr>
-        <w:t xml:space="preserve"> and </w:t>
-      </w:r>
-      <w:r>
-        <w:rPr>
-          <w:rFonts w:ascii="Arial" w:hAnsi="Arial" w:cs="Arial"/>
-        </w:rPr>
-        <w:t>experimental</w:t>
-      </w:r>
-      <w:r>
-        <w:rPr>
-          <w:rFonts w:ascii="Arial" w:hAnsi="Arial" w:cs="Arial"/>
-        </w:rPr>
-        <w:t xml:space="preserve"> samples</w:t>
-      </w:r>
-      <w:r>
-        <w:rPr>
-          <w:rFonts w:ascii="Arial" w:hAnsi="Arial" w:cs="Arial"/>
-        </w:rPr>
         <w:t xml:space="preserve"> </w:t>
       </w:r>
       <w:r>
         <w:rPr>
           <w:rFonts w:ascii="Arial" w:hAnsi="Arial" w:cs="Arial"/>
         </w:rPr>
+        <w:t xml:space="preserve">version 4.3p </w:t>
+      </w:r>
+      <w:r>
+        <w:rPr>
+          <w:rFonts w:ascii="Arial" w:hAnsi="Arial" w:cs="Arial"/>
+        </w:rPr>
         <w:fldChar w:fldCharType="begin" w:fldLock="1"/>
       </w:r>
       <w:r>
         <w:rPr>
           <w:rFonts w:ascii="Arial" w:hAnsi="Arial" w:cs="Arial"/>
         </w:rPr>
-        <w:instrText>ADDIN CSL_CITATION {"citationItems":[{"id":"ITEM-1","itemData":{"DOI":"10.1093/bioinformatics/btr330","ISSN":"13674803","PMID":"21653522","abstract":"Summary: The variant call format (VCF) is a generic format for storing DNA polymorphism data such as SNPs, insertions, deletions and structural variants, together with rich annotations. VCF is usually stored in a compressed manner and can be indexed for fast data retrieval of variants from a range of positions on the reference genome. The format was developed for the 1000 Genomes Project, and has also been adopted by other projects such as UK10K, dbSNP and the NHLBI Exome Project. VCFtools is a software suite that implements various utilities for processing VCF files, including validation, merging, comparing and also provides a general Perl API. © The Author(s) 2011. Published by Oxford University Press.","author":[{"dropping-particle":"","family":"Danecek","given":"Petr","non-dropping-particle":"","parse-names":false,"suffix":""},{"dropping-particle":"","family":"Auton","given":"Adam","non-dropping-particle":"","parse-names":false,"suffix":""},{"dropping-particle":"","family":"Abecasis","given":"Goncalo","non-dropping-particle":"","parse-names":false,"suffix":""},{"dropping-particle":"","family":"Albers","given":"Cornelis A.","non-dropping-particle":"","parse-names":false,"suffix":""},{"dropping-particle":"","family":"Banks","given":"Eric","non-dropping-particle":"","parse-names":false,"suffix":""},{"dropping-particle":"","family":"DePristo","given":"Mark A.","non-dropping-particle":"","parse-names":false,"suffix":""},{"dropping-particle":"","family":"Handsaker","given":"Robert E.","non-dropping-particle":"","parse-names":false,"suffix":""},{"dropping-particle":"","family":"Lunter","given":"Gerton","non-dropping-particle":"","parse-names":false,"suffix":""},{"dropping-particle":"","family":"Marth","given":"Gabor T.","non-dropping-particle":"","parse-names":false,"suffix":""},{"dropping-particle":"","family":"Sherry","given":"Stephen T.","non-dropping-particle":"","parse-names":false,"suffix":""},{"dropping-particle":"","family":"McVean","given":"Gilean","non-dropping-particle":"","parse-names":false,"suffix":""},{"dropping-particle":"","family":"Durbin","given":"Richard","non-dropping-particle":"","parse-names":false,"suffix":""}],"container-title":"Bioinformatics","id":"ITEM-1","issue":"15","issued":{"date-parts":[["2011"]]},"page":"2156-2158","title":"The variant call format and VCFtools","type":"article-journal","volume":"27"},"uris":["http://www.mendeley.com/documents/?uuid=264cc944-41b4-4a14-858c-3c28fcdf6ee1"]}],"mendeley":{"formattedCitation":"(Danecek &lt;i&gt;et al.&lt;/i&gt; 2011)","plainTextFormattedCitation":"(Danecek et al. 2011)","previouslyFormattedCitation":"(Danecek &lt;i&gt;et al.&lt;/i&gt; 2011)"},"properties":{"noteIndex":0},"schema":"https://github.com/citation-style-language/schema/raw/master/csl-citation.json"}</w:instrText>
+        <w:instrText>ADDIN CSL_CITATION {"citationItems":[{"id":"ITEM-1","itemData":{"author":[{"dropping-particle":"","family":"Cingolani","given":"P","non-dropping-particle":"","parse-names":false,"suffix":""},{"dropping-particle":"","family":"Platts","given":"A","non-dropping-particle":"","parse-names":false,"suffix":""},{"dropping-particle":"","family":"Coon","given":"M","non-dropping-particle":"","parse-names":false,"suffix":""},{"dropping-particle":"","family":"Nguyen","given":"T","non-dropping-particle":"","parse-names":false,"suffix":""},{"dropping-particle":"","family":"Wang","given":"L","non-dropping-particle":"","parse-names":false,"suffix":""},{"dropping-particle":"","family":"Land","given":"S J","non-dropping-particle":"","parse-names":false,"suffix":""},{"dropping-particle":"","family":"Lu","given":"X","non-dropping-particle":"","parse-names":false,"suffix":""},{"dropping-particle":"","family":"Ruden","given":"D M","non-dropping-particle":"","parse-names":false,"suffix":""}],"container-title":"Fly","id":"ITEM-1","issue":"2","issued":{"date-parts":[["2012"]]},"page":"80-92","title":"A program for annotating and predicting the effects of single nucleotide polymorphisms, SnpEff: SNPs in the genome of Drosophila melanogaster strain w1118; iso-2; iso-3","type":"article-journal","volume":"6"},"uris":["http://www.mendeley.com/documents/?uuid=1c2e6be9-f3a9-4c19-a55d-ed3fae3e2fcb"]}],"mendeley":{"formattedCitation":"(Cingolani &lt;i&gt;et al.&lt;/i&gt; 2012)","plainTextFormattedCitation":"(Cingolani et al. 2012)","previouslyFormattedCitation":"(Cingolani &lt;i&gt;et al.&lt;/i&gt; 2012)"},"properties":{"noteIndex":0},"schema":"https://github.com/citation-style-language/schema/raw/master/csl-citation.json"}</w:instrText>
       </w:r>
       <w:r>
         <w:rPr>
@@ -1723,7 +2048,7 @@
           <w:rFonts w:ascii="Arial" w:hAnsi="Arial" w:cs="Arial"/>
           <w:noProof/>
         </w:rPr>
-        <w:t xml:space="preserve">(Danecek </w:t>
+        <w:t xml:space="preserve">(Cingolani </w:t>
       </w:r>
       <w:r>
         <w:rPr>
@@ -1738,7 +2063,7 @@
           <w:rFonts w:ascii="Arial" w:hAnsi="Arial" w:cs="Arial"/>
           <w:noProof/>
         </w:rPr>
-        <w:t xml:space="preserve"> 2011)</w:t>
+        <w:t xml:space="preserve"> 2012)</w:t>
       </w:r>
       <w:r>
         <w:rPr>
@@ -1750,20 +2075,413 @@
         <w:rPr>
           <w:rFonts w:ascii="Arial" w:hAnsi="Arial" w:cs="Arial"/>
         </w:rPr>
-        <w:t xml:space="preserve">. To retain the variants that are </w:t>
-      </w:r>
-      <w:r>
-        <w:rPr>
-          <w:rFonts w:ascii="Arial" w:hAnsi="Arial" w:cs="Arial"/>
-        </w:rPr>
-        <w:lastRenderedPageBreak/>
-        <w:t xml:space="preserve">found only in the experimental dataset, </w:t>
+        <w:t xml:space="preserve"> </w:t>
+      </w:r>
+      <w:r>
+        <w:rPr>
+          <w:rFonts w:ascii="Arial" w:hAnsi="Arial" w:cs="Arial"/>
+        </w:rPr>
+        <w:t>and SIFT</w:t>
+      </w:r>
+      <w:r>
+        <w:rPr>
+          <w:rFonts w:ascii="Arial" w:hAnsi="Arial" w:cs="Arial"/>
+        </w:rPr>
+        <w:t>4G (i.e., SIFT)</w:t>
+      </w:r>
+      <w:r>
+        <w:rPr>
+          <w:rFonts w:ascii="Arial" w:hAnsi="Arial" w:cs="Arial"/>
+        </w:rPr>
+        <w:t xml:space="preserve"> </w:t>
+      </w:r>
+      <w:r>
+        <w:rPr>
+          <w:rFonts w:ascii="Arial" w:hAnsi="Arial" w:cs="Arial"/>
+        </w:rPr>
+        <w:fldChar w:fldCharType="begin" w:fldLock="1"/>
+      </w:r>
+      <w:r>
+        <w:rPr>
+          <w:rFonts w:ascii="Arial" w:hAnsi="Arial" w:cs="Arial"/>
+        </w:rPr>
+        <w:instrText>ADDIN CSL_CITATION {"citationItems":[{"id":"ITEM-1","itemData":{"DOI":"10.1038/nprot.2015.123","ISSN":"1754-2189","PMID":"26633127","abstract":"The SIFT (sorting intolerant from tolerant) algorithm helps bridge the gap between mutations and phenotypic variations by predicting whether an amino acid substitution is deleterious. SIFT has been used in disease, mutation and genetic studies, and a protocol for its use has been previously published with Nature Protocols. This updated protocol describes SIFT 4G (SIFT for genomes), which is a faster version of SIFT that enables practical computations on reference genomes. Users can get predictions for single-nucleotide variants from their organism of interest using the SIFT 4G annotator with SIFT 4G's precomputed databases. The scope of genomic predictions is expanded, with predictions available for more than 200 organisms. Users can also run the SIFT 4G algorithm themselves. SIFT predictions can be retrieved for 6.7 million variants in 4 min once the database has been downloaded. If precomputed predictions are not available, the SIFT 4G algorithm can compute predictions at a rate of 2.6 s per protein sequence. SIFT 4G is available from http://sift-dna.org/sift4g.","author":[{"dropping-particle":"","family":"Vaser","given":"Robert","non-dropping-particle":"","parse-names":false,"suffix":""},{"dropping-particle":"","family":"Adusumalli","given":"Swarnaseetha","non-dropping-particle":"","parse-names":false,"suffix":""},{"dropping-particle":"","family":"Leng","given":"Sim Ngak","non-dropping-particle":"","parse-names":false,"suffix":""},{"dropping-particle":"","family":"Sikic","given":"Mile","non-dropping-particle":"","parse-names":false,"suffix":""},{"dropping-particle":"","family":"Ng","given":"Pauline C.","non-dropping-particle":"","parse-names":false,"suffix":""}],"container-title":"Nature Protocols","id":"ITEM-1","issue":"1","issued":{"date-parts":[["2016","1","3"]]},"page":"1-9","publisher":"Nature Publishing Group","title":"SIFT missense predictions for genomes","type":"article-journal","volume":"11"},"uris":["http://www.mendeley.com/documents/?uuid=934d6136-54ab-4509-98ce-8eee1322dbd9"]}],"mendeley":{"formattedCitation":"(Vaser &lt;i&gt;et al.&lt;/i&gt; 2016)","plainTextFormattedCitation":"(Vaser et al. 2016)","previouslyFormattedCitation":"(Vaser &lt;i&gt;et al.&lt;/i&gt; 2016)"},"properties":{"noteIndex":0},"schema":"https://github.com/citation-style-language/schema/raw/master/csl-citation.json"}</w:instrText>
+      </w:r>
+      <w:r>
+        <w:rPr>
+          <w:rFonts w:ascii="Arial" w:hAnsi="Arial" w:cs="Arial"/>
+        </w:rPr>
+        <w:fldChar w:fldCharType="separate"/>
+      </w:r>
+      <w:r>
+        <w:rPr>
+          <w:rFonts w:ascii="Arial" w:hAnsi="Arial" w:cs="Arial"/>
+          <w:noProof/>
+        </w:rPr>
+        <w:t xml:space="preserve">(Vaser </w:t>
+      </w:r>
+      <w:r>
+        <w:rPr>
+          <w:rFonts w:ascii="Arial" w:hAnsi="Arial" w:cs="Arial"/>
+          <w:i/>
+          <w:noProof/>
+        </w:rPr>
+        <w:t>et al.</w:t>
+      </w:r>
+      <w:r>
+        <w:rPr>
+          <w:rFonts w:ascii="Arial" w:hAnsi="Arial" w:cs="Arial"/>
+          <w:noProof/>
+        </w:rPr>
+        <w:t xml:space="preserve"> 2016)</w:t>
+      </w:r>
+      <w:r>
+        <w:rPr>
+          <w:rFonts w:ascii="Arial" w:hAnsi="Arial" w:cs="Arial"/>
+        </w:rPr>
+        <w:fldChar w:fldCharType="end"/>
+      </w:r>
+      <w:r>
+        <w:rPr>
+          <w:rFonts w:ascii="Arial" w:hAnsi="Arial" w:cs="Arial"/>
+        </w:rPr>
+        <w:t xml:space="preserve"> are useful programs for (1) determining</w:t>
+      </w:r>
+      <w:r>
+        <w:rPr>
+          <w:rFonts w:ascii="Arial" w:hAnsi="Arial" w:cs="Arial"/>
+        </w:rPr>
+        <w:t xml:space="preserve"> </w:t>
+      </w:r>
+      <w:r>
+        <w:rPr>
+          <w:rFonts w:ascii="Arial" w:hAnsi="Arial" w:cs="Arial"/>
+        </w:rPr>
+        <w:t>whether sequence variants are located in or near an annotated coding region and (2) predicting the effect the variant might have on gene expression or function of the protein product</w:t>
+      </w:r>
+      <w:r>
+        <w:rPr>
+          <w:rFonts w:ascii="Arial" w:hAnsi="Arial" w:cs="Arial"/>
+        </w:rPr>
+        <w:t xml:space="preserve">. </w:t>
       </w:r>
       <w:proofErr w:type="spellStart"/>
       <w:r>
         <w:rPr>
           <w:rFonts w:ascii="Arial" w:hAnsi="Arial" w:cs="Arial"/>
         </w:rPr>
+        <w:t>SnpEff</w:t>
+      </w:r>
+      <w:proofErr w:type="spellEnd"/>
+      <w:r>
+        <w:rPr>
+          <w:rFonts w:ascii="Arial" w:hAnsi="Arial" w:cs="Arial"/>
+        </w:rPr>
+        <w:t xml:space="preserve"> </w:t>
+      </w:r>
+      <w:r>
+        <w:rPr>
+          <w:rFonts w:ascii="Arial" w:hAnsi="Arial" w:cs="Arial"/>
+        </w:rPr>
+        <w:t>determines</w:t>
+      </w:r>
+      <w:r>
+        <w:rPr>
+          <w:rFonts w:ascii="Arial" w:hAnsi="Arial" w:cs="Arial"/>
+        </w:rPr>
+        <w:t xml:space="preserve"> </w:t>
+      </w:r>
+      <w:r>
+        <w:rPr>
+          <w:rFonts w:ascii="Arial" w:hAnsi="Arial" w:cs="Arial"/>
+        </w:rPr>
+        <w:t>the locations of</w:t>
+      </w:r>
+      <w:r>
+        <w:rPr>
+          <w:rFonts w:ascii="Arial" w:hAnsi="Arial" w:cs="Arial"/>
+        </w:rPr>
+        <w:t xml:space="preserve"> </w:t>
+      </w:r>
+      <w:r>
+        <w:rPr>
+          <w:rFonts w:ascii="Arial" w:hAnsi="Arial" w:cs="Arial"/>
+        </w:rPr>
+        <w:t>sequence variants</w:t>
+      </w:r>
+      <w:r>
+        <w:rPr>
+          <w:rFonts w:ascii="Arial" w:hAnsi="Arial" w:cs="Arial"/>
+        </w:rPr>
+        <w:t xml:space="preserve"> </w:t>
+      </w:r>
+      <w:r>
+        <w:rPr>
+          <w:rFonts w:ascii="Arial" w:hAnsi="Arial" w:cs="Arial"/>
+        </w:rPr>
+        <w:t>relative</w:t>
+      </w:r>
+      <w:r>
+        <w:rPr>
+          <w:rFonts w:ascii="Arial" w:hAnsi="Arial" w:cs="Arial"/>
+        </w:rPr>
+        <w:t xml:space="preserve"> to protein</w:t>
+      </w:r>
+      <w:r>
+        <w:rPr>
+          <w:rFonts w:ascii="Arial" w:hAnsi="Arial" w:cs="Arial"/>
+        </w:rPr>
+        <w:t>-</w:t>
+      </w:r>
+      <w:r>
+        <w:rPr>
+          <w:rFonts w:ascii="Arial" w:hAnsi="Arial" w:cs="Arial"/>
+        </w:rPr>
+        <w:t>coding genes and</w:t>
+      </w:r>
+      <w:r>
+        <w:rPr>
+          <w:rFonts w:ascii="Arial" w:hAnsi="Arial" w:cs="Arial"/>
+        </w:rPr>
+        <w:t xml:space="preserve"> </w:t>
+      </w:r>
+      <w:r>
+        <w:rPr>
+          <w:rFonts w:ascii="Arial" w:hAnsi="Arial" w:cs="Arial"/>
+        </w:rPr>
+        <w:t>the severity of</w:t>
+      </w:r>
+      <w:r>
+        <w:rPr>
+          <w:rFonts w:ascii="Arial" w:hAnsi="Arial" w:cs="Arial"/>
+        </w:rPr>
+        <w:t xml:space="preserve"> </w:t>
+      </w:r>
+      <w:r>
+        <w:rPr>
+          <w:rFonts w:ascii="Arial" w:hAnsi="Arial" w:cs="Arial"/>
+        </w:rPr>
+        <w:t xml:space="preserve">each variant based on how likely it is to disrupt gene expression or function </w:t>
+      </w:r>
+      <w:r>
+        <w:rPr>
+          <w:rFonts w:ascii="Arial" w:hAnsi="Arial" w:cs="Arial"/>
+        </w:rPr>
+        <w:fldChar w:fldCharType="begin" w:fldLock="1"/>
+      </w:r>
+      <w:r>
+        <w:rPr>
+          <w:rFonts w:ascii="Arial" w:hAnsi="Arial" w:cs="Arial"/>
+        </w:rPr>
+        <w:instrText>ADDIN CSL_CITATION {"citationItems":[{"id":"ITEM-1","itemData":{"author":[{"dropping-particle":"","family":"Cingolani","given":"P","non-dropping-particle":"","parse-names":false,"suffix":""},{"dropping-particle":"","family":"Platts","given":"A","non-dropping-particle":"","parse-names":false,"suffix":""},{"dropping-particle":"","family":"Coon","given":"M","non-dropping-particle":"","parse-names":false,"suffix":""},{"dropping-particle":"","family":"Nguyen","given":"T","non-dropping-particle":"","parse-names":false,"suffix":""},{"dropping-particle":"","family":"Wang","given":"L","non-dropping-particle":"","parse-names":false,"suffix":""},{"dropping-particle":"","family":"Land","given":"S J","non-dropping-particle":"","parse-names":false,"suffix":""},{"dropping-particle":"","family":"Lu","given":"X","non-dropping-particle":"","parse-names":false,"suffix":""},{"dropping-particle":"","family":"Ruden","given":"D M","non-dropping-particle":"","parse-names":false,"suffix":""}],"container-title":"Fly","id":"ITEM-1","issue":"2","issued":{"date-parts":[["2012"]]},"page":"80-92","title":"A program for annotating and predicting the effects of single nucleotide polymorphisms, SnpEff: SNPs in the genome of Drosophila melanogaster strain w1118; iso-2; iso-3","type":"article-journal","volume":"6"},"uris":["http://www.mendeley.com/documents/?uuid=1c2e6be9-f3a9-4c19-a55d-ed3fae3e2fcb"]}],"mendeley":{"formattedCitation":"(Cingolani &lt;i&gt;et al.&lt;/i&gt; 2012)","plainTextFormattedCitation":"(Cingolani et al. 2012)","previouslyFormattedCitation":"(Cingolani &lt;i&gt;et al.&lt;/i&gt; 2012)"},"properties":{"noteIndex":0},"schema":"https://github.com/citation-style-language/schema/raw/master/csl-citation.json"}</w:instrText>
+      </w:r>
+      <w:r>
+        <w:rPr>
+          <w:rFonts w:ascii="Arial" w:hAnsi="Arial" w:cs="Arial"/>
+        </w:rPr>
+        <w:fldChar w:fldCharType="separate"/>
+      </w:r>
+      <w:r>
+        <w:rPr>
+          <w:rFonts w:ascii="Arial" w:hAnsi="Arial" w:cs="Arial"/>
+          <w:noProof/>
+        </w:rPr>
+        <w:t xml:space="preserve">(Cingolani </w:t>
+      </w:r>
+      <w:r>
+        <w:rPr>
+          <w:rFonts w:ascii="Arial" w:hAnsi="Arial" w:cs="Arial"/>
+          <w:i/>
+          <w:noProof/>
+        </w:rPr>
+        <w:t>et al.</w:t>
+      </w:r>
+      <w:r>
+        <w:rPr>
+          <w:rFonts w:ascii="Arial" w:hAnsi="Arial" w:cs="Arial"/>
+          <w:noProof/>
+        </w:rPr>
+        <w:t xml:space="preserve"> 2012)</w:t>
+      </w:r>
+      <w:r>
+        <w:rPr>
+          <w:rFonts w:ascii="Arial" w:hAnsi="Arial" w:cs="Arial"/>
+        </w:rPr>
+        <w:fldChar w:fldCharType="end"/>
+      </w:r>
+      <w:r>
+        <w:rPr>
+          <w:rFonts w:ascii="Arial" w:hAnsi="Arial" w:cs="Arial"/>
+        </w:rPr>
+        <w:t xml:space="preserve">. </w:t>
+      </w:r>
+      <w:proofErr w:type="spellStart"/>
+      <w:r>
+        <w:rPr>
+          <w:rFonts w:ascii="Arial" w:hAnsi="Arial" w:cs="Arial"/>
+        </w:rPr>
+        <w:t>SnpEff</w:t>
+      </w:r>
+      <w:proofErr w:type="spellEnd"/>
+      <w:r>
+        <w:rPr>
+          <w:rFonts w:ascii="Arial" w:hAnsi="Arial" w:cs="Arial"/>
+        </w:rPr>
+        <w:t xml:space="preserve"> also annotates variants in 5’ and 3’ UTRs as well as promoter regions. This information is vital if the causal mutation disrupts a ncRNA or DNA element rather than altering a protein-coding sequence. </w:t>
+      </w:r>
+      <w:r>
+        <w:rPr>
+          <w:rFonts w:ascii="Arial" w:hAnsi="Arial" w:cs="Arial"/>
+        </w:rPr>
+        <w:t xml:space="preserve">SIFT </w:t>
+      </w:r>
+      <w:r>
+        <w:rPr>
+          <w:rFonts w:ascii="Arial" w:hAnsi="Arial" w:cs="Arial"/>
+        </w:rPr>
+        <w:t xml:space="preserve">uses the </w:t>
+      </w:r>
+      <w:r>
+        <w:rPr>
+          <w:rFonts w:ascii="Arial" w:hAnsi="Arial" w:cs="Arial"/>
+        </w:rPr>
+        <w:t>EF4.74</w:t>
+      </w:r>
+      <w:r>
+        <w:rPr>
+          <w:rFonts w:ascii="Arial" w:hAnsi="Arial" w:cs="Arial"/>
+        </w:rPr>
+        <w:t xml:space="preserve"> library for </w:t>
+      </w:r>
+      <w:r>
+        <w:rPr>
+          <w:rFonts w:ascii="Arial" w:hAnsi="Arial" w:cs="Arial"/>
+          <w:i/>
+          <w:iCs/>
+        </w:rPr>
+        <w:t>S. cerevisiae</w:t>
+      </w:r>
+      <w:r>
+        <w:rPr>
+          <w:rFonts w:ascii="Arial" w:hAnsi="Arial" w:cs="Arial"/>
+          <w:i/>
+          <w:iCs/>
+        </w:rPr>
+        <w:t xml:space="preserve"> </w:t>
+      </w:r>
+      <w:r>
+        <w:rPr>
+          <w:rFonts w:ascii="Arial" w:hAnsi="Arial" w:cs="Arial"/>
+        </w:rPr>
+        <w:t>to</w:t>
+      </w:r>
+      <w:r>
+        <w:rPr>
+          <w:rFonts w:ascii="Arial" w:hAnsi="Arial" w:cs="Arial"/>
+          <w:i/>
+          <w:iCs/>
+        </w:rPr>
+        <w:t xml:space="preserve"> </w:t>
+      </w:r>
+      <w:r>
+        <w:rPr>
+          <w:rFonts w:ascii="Arial" w:hAnsi="Arial" w:cs="Arial"/>
+        </w:rPr>
+        <w:t>score variants found in protein</w:t>
+      </w:r>
+      <w:r>
+        <w:rPr>
+          <w:rFonts w:ascii="Arial" w:hAnsi="Arial" w:cs="Arial"/>
+        </w:rPr>
+        <w:t>-</w:t>
+      </w:r>
+      <w:r>
+        <w:rPr>
+          <w:rFonts w:ascii="Arial" w:hAnsi="Arial" w:cs="Arial"/>
+        </w:rPr>
+        <w:t>coding genes</w:t>
+      </w:r>
+      <w:r>
+        <w:rPr>
+          <w:rFonts w:ascii="Arial" w:hAnsi="Arial" w:cs="Arial"/>
+        </w:rPr>
+        <w:t xml:space="preserve"> in order</w:t>
+      </w:r>
+      <w:r>
+        <w:rPr>
+          <w:rFonts w:ascii="Arial" w:hAnsi="Arial" w:cs="Arial"/>
+        </w:rPr>
+        <w:t xml:space="preserve"> to predict the impact of the resulting amino</w:t>
+      </w:r>
+      <w:r>
+        <w:rPr>
+          <w:rFonts w:ascii="Arial" w:hAnsi="Arial" w:cs="Arial"/>
+        </w:rPr>
+        <w:t xml:space="preserve"> </w:t>
+      </w:r>
+      <w:r>
+        <w:rPr>
+          <w:rFonts w:ascii="Arial" w:hAnsi="Arial" w:cs="Arial"/>
+        </w:rPr>
+        <w:t xml:space="preserve">acid changes </w:t>
+      </w:r>
+      <w:r>
+        <w:rPr>
+          <w:rFonts w:ascii="Arial" w:hAnsi="Arial" w:cs="Arial"/>
+        </w:rPr>
+        <w:fldChar w:fldCharType="begin" w:fldLock="1"/>
+      </w:r>
+      <w:r>
+        <w:rPr>
+          <w:rFonts w:ascii="Arial" w:hAnsi="Arial" w:cs="Arial"/>
+        </w:rPr>
+        <w:instrText>ADDIN CSL_CITATION {"citationItems":[{"id":"ITEM-1","itemData":{"DOI":"10.1038/nprot.2015.123","ISSN":"1754-2189","PMID":"26633127","abstract":"The SIFT (sorting intolerant from tolerant) algorithm helps bridge the gap between mutations and phenotypic variations by predicting whether an amino acid substitution is deleterious. SIFT has been used in disease, mutation and genetic studies, and a protocol for its use has been previously published with Nature Protocols. This updated protocol describes SIFT 4G (SIFT for genomes), which is a faster version of SIFT that enables practical computations on reference genomes. Users can get predictions for single-nucleotide variants from their organism of interest using the SIFT 4G annotator with SIFT 4G's precomputed databases. The scope of genomic predictions is expanded, with predictions available for more than 200 organisms. Users can also run the SIFT 4G algorithm themselves. SIFT predictions can be retrieved for 6.7 million variants in 4 min once the database has been downloaded. If precomputed predictions are not available, the SIFT 4G algorithm can compute predictions at a rate of 2.6 s per protein sequence. SIFT 4G is available from http://sift-dna.org/sift4g.","author":[{"dropping-particle":"","family":"Vaser","given":"Robert","non-dropping-particle":"","parse-names":false,"suffix":""},{"dropping-particle":"","family":"Adusumalli","given":"Swarnaseetha","non-dropping-particle":"","parse-names":false,"suffix":""},{"dropping-particle":"","family":"Leng","given":"Sim Ngak","non-dropping-particle":"","parse-names":false,"suffix":""},{"dropping-particle":"","family":"Sikic","given":"Mile","non-dropping-particle":"","parse-names":false,"suffix":""},{"dropping-particle":"","family":"Ng","given":"Pauline C.","non-dropping-particle":"","parse-names":false,"suffix":""}],"container-title":"Nature Protocols","id":"ITEM-1","issue":"1","issued":{"date-parts":[["2016","1","3"]]},"page":"1-9","publisher":"Nature Publishing Group","title":"SIFT missense predictions for genomes","type":"article-journal","volume":"11"},"uris":["http://www.mendeley.com/documents/?uuid=934d6136-54ab-4509-98ce-8eee1322dbd9"]}],"mendeley":{"formattedCitation":"(Vaser &lt;i&gt;et al.&lt;/i&gt; 2016)","plainTextFormattedCitation":"(Vaser et al. 2016)","previouslyFormattedCitation":"(Vaser &lt;i&gt;et al.&lt;/i&gt; 2016)"},"properties":{"noteIndex":0},"schema":"https://github.com/citation-style-language/schema/raw/master/csl-citation.json"}</w:instrText>
+      </w:r>
+      <w:r>
+        <w:rPr>
+          <w:rFonts w:ascii="Arial" w:hAnsi="Arial" w:cs="Arial"/>
+        </w:rPr>
+        <w:fldChar w:fldCharType="separate"/>
+      </w:r>
+      <w:r>
+        <w:rPr>
+          <w:rFonts w:ascii="Arial" w:hAnsi="Arial" w:cs="Arial"/>
+          <w:noProof/>
+        </w:rPr>
+        <w:t xml:space="preserve">(Vaser </w:t>
+      </w:r>
+      <w:r>
+        <w:rPr>
+          <w:rFonts w:ascii="Arial" w:hAnsi="Arial" w:cs="Arial"/>
+          <w:i/>
+          <w:noProof/>
+        </w:rPr>
+        <w:t>et al.</w:t>
+      </w:r>
+      <w:r>
+        <w:rPr>
+          <w:rFonts w:ascii="Arial" w:hAnsi="Arial" w:cs="Arial"/>
+          <w:noProof/>
+        </w:rPr>
+        <w:t xml:space="preserve"> 2016)</w:t>
+      </w:r>
+      <w:r>
+        <w:rPr>
+          <w:rFonts w:ascii="Arial" w:hAnsi="Arial" w:cs="Arial"/>
+        </w:rPr>
+        <w:fldChar w:fldCharType="end"/>
+      </w:r>
+      <w:r>
+        <w:rPr>
+          <w:rFonts w:ascii="Arial" w:hAnsi="Arial" w:cs="Arial"/>
+        </w:rPr>
+        <w:t xml:space="preserve">. </w:t>
+      </w:r>
+      <w:proofErr w:type="spellStart"/>
+      <w:r>
+        <w:rPr>
+          <w:rFonts w:ascii="Arial" w:hAnsi="Arial" w:cs="Arial"/>
+        </w:rPr>
         <w:t>MutantHuntWGS</w:t>
       </w:r>
       <w:proofErr w:type="spellEnd"/>
@@ -1771,203 +2489,45 @@
         <w:rPr>
           <w:rFonts w:ascii="Arial" w:hAnsi="Arial" w:cs="Arial"/>
         </w:rPr>
-        <w:t xml:space="preserve"> uses the </w:t>
-      </w:r>
-      <w:bookmarkStart w:id="0" w:name="_Hlk39702624"/>
-      <w:r>
-        <w:rPr>
-          <w:rFonts w:ascii="Arial" w:hAnsi="Arial" w:cs="Arial"/>
-        </w:rPr>
-        <w:t xml:space="preserve">Unix </w:t>
-      </w:r>
-      <w:bookmarkEnd w:id="0"/>
+        <w:t xml:space="preserve"> saves</w:t>
+      </w:r>
+      <w:r>
+        <w:rPr>
+          <w:rFonts w:ascii="Arial" w:hAnsi="Arial" w:cs="Arial"/>
+        </w:rPr>
+        <w:t xml:space="preserve"> all </w:t>
+      </w:r>
       <w:proofErr w:type="spellStart"/>
       <w:r>
         <w:rPr>
-          <w:rFonts w:ascii="Courier" w:hAnsi="Courier" w:cs="Arial"/>
-        </w:rPr>
-        <w:t>awk</w:t>
+          <w:rFonts w:ascii="Arial" w:hAnsi="Arial" w:cs="Arial"/>
+        </w:rPr>
+        <w:t>SnpEff</w:t>
       </w:r>
       <w:proofErr w:type="spellEnd"/>
       <w:r>
         <w:rPr>
           <w:rFonts w:ascii="Arial" w:hAnsi="Arial" w:cs="Arial"/>
         </w:rPr>
-        <w:t xml:space="preserve"> command </w:t>
-      </w:r>
-      <w:r>
-        <w:rPr>
-          <w:rFonts w:ascii="Arial" w:hAnsi="Arial" w:cs="Arial"/>
-        </w:rPr>
-        <w:fldChar w:fldCharType="begin" w:fldLock="1"/>
-      </w:r>
-      <w:r>
-        <w:rPr>
-          <w:rFonts w:ascii="Arial" w:hAnsi="Arial" w:cs="Arial"/>
-        </w:rPr>
-        <w:instrText>ADDIN CSL_CITATION {"citationItems":[{"id":"ITEM-1","itemData":{"DOI":"10.1002/spe.4380090403","ISSN":"1097024X","abstract":"This paper describes the design and implementation of awk, a programming language which searches a set of files for patterns, and performs specified actions upon records or fields of records which match the patterns. Awk makes common data selection and transformation operations easy to express; for example,\\n\\documentclass{article}\\pagestyle{empty}\\begin{document} {\\rm length &gt; 72} \\end{document}\\nis a complete awk program that prints all input lines whose length exceeds 72 characters. The program\\n\\documentclass{article}\\pagestyle{empty}\\begin{document} \\left\\{{{\\rm \\$ 1 = log}\\left({{\\rm \\$ 1}} \\right){\\rm; print 1}} \\right} \\end{document}\\nprints each input line with the first field replaced by its logarithm. The program\\n\\documentclass{article}\\pagestyle{empty}\\begin{document} {\\rm $ 1 ! = prev}\\;\\left\\{{{\\rm print; prev = \\$ 1}} \\right} \\end{document}\\nprints all lines in which the first field is different from the first field of the previous line.Patterns may include boolean combinations of regular expressions and of relational operators on strings, numbers, fields, variables, and array elements. Actions may include: the same matching constructions as in patterns; arithmetic and string expressions and assignments; if-else, while, and for statements; formatted output; and multiple output streams.","author":[{"dropping-particle":"V.","family":"Aho","given":"Alfred","non-dropping-particle":"","parse-names":false,"suffix":""},{"dropping-particle":"","family":"Kernighan","given":"Brian W.","non-dropping-particle":"","parse-names":false,"suffix":""},{"dropping-particle":"","family":"Weinberger","given":"Peter J.","non-dropping-particle":"","parse-names":false,"suffix":""}],"container-title":"Software: Practice and Experience","id":"ITEM-1","issue":"4","issued":{"date-parts":[["1979"]]},"page":"267-279","title":"Awk a pattern scanning and processing language","type":"article-journal","volume":"9"},"uris":["http://www.mendeley.com/documents/?uuid=04b20b3f-9c13-4347-b250-7385ef5b28ea"]}],"mendeley":{"formattedCitation":"(Aho &lt;i&gt;et al.&lt;/i&gt; 1979)","plainTextFormattedCitation":"(Aho et al. 1979)","previouslyFormattedCitation":"(Aho &lt;i&gt;et al.&lt;/i&gt; 1979)"},"properties":{"noteIndex":0},"schema":"https://github.com/citation-style-language/schema/raw/master/csl-citation.json"}</w:instrText>
-      </w:r>
-      <w:r>
-        <w:rPr>
-          <w:rFonts w:ascii="Arial" w:hAnsi="Arial" w:cs="Arial"/>
-        </w:rPr>
-        <w:fldChar w:fldCharType="separate"/>
-      </w:r>
-      <w:r>
-        <w:rPr>
-          <w:rFonts w:ascii="Arial" w:hAnsi="Arial" w:cs="Arial"/>
-          <w:noProof/>
-        </w:rPr>
-        <w:t xml:space="preserve">(Aho </w:t>
-      </w:r>
-      <w:r>
-        <w:rPr>
-          <w:rFonts w:ascii="Arial" w:hAnsi="Arial" w:cs="Arial"/>
-          <w:i/>
-          <w:noProof/>
-        </w:rPr>
-        <w:t>et al.</w:t>
-      </w:r>
-      <w:r>
-        <w:rPr>
-          <w:rFonts w:ascii="Arial" w:hAnsi="Arial" w:cs="Arial"/>
-          <w:noProof/>
-        </w:rPr>
-        <w:t xml:space="preserve"> 1979)</w:t>
-      </w:r>
-      <w:r>
-        <w:rPr>
-          <w:rFonts w:ascii="Arial" w:hAnsi="Arial" w:cs="Arial"/>
-        </w:rPr>
-        <w:fldChar w:fldCharType="end"/>
-      </w:r>
-      <w:r>
-        <w:rPr>
-          <w:rFonts w:ascii="Arial" w:hAnsi="Arial" w:cs="Arial"/>
-        </w:rPr>
-        <w:t xml:space="preserve"> to remove variants from the </w:t>
-      </w:r>
-      <w:proofErr w:type="spellStart"/>
-      <w:r>
-        <w:rPr>
-          <w:rFonts w:ascii="Arial" w:hAnsi="Arial" w:cs="Arial"/>
-        </w:rPr>
-        <w:t>VCFtools</w:t>
-      </w:r>
-      <w:proofErr w:type="spellEnd"/>
-      <w:r>
-        <w:rPr>
-          <w:rFonts w:ascii="Arial" w:hAnsi="Arial" w:cs="Arial"/>
-        </w:rPr>
-        <w:t xml:space="preserve"> output that have </w:t>
-      </w:r>
-      <w:r>
-        <w:rPr>
-          <w:rFonts w:ascii="Arial" w:hAnsi="Arial" w:cs="Arial"/>
-        </w:rPr>
-        <w:t xml:space="preserve">VCF scores lower than a user-defined </w:t>
-      </w:r>
-      <w:r>
-        <w:rPr>
-          <w:rFonts w:ascii="Arial" w:hAnsi="Arial" w:cs="Arial"/>
-        </w:rPr>
-        <w:t>variant-quality-score</w:t>
-      </w:r>
-      <w:r>
-        <w:rPr>
-          <w:rFonts w:ascii="Arial" w:hAnsi="Arial" w:cs="Arial"/>
-        </w:rPr>
-        <w:t xml:space="preserve"> cutoff</w:t>
-      </w:r>
-      <w:r>
-        <w:rPr>
-          <w:rFonts w:ascii="Arial" w:hAnsi="Arial" w:cs="Arial"/>
-        </w:rPr>
-        <w:t xml:space="preserve">. For each experimental dataset, it then uses the Unix </w:t>
-      </w:r>
-      <w:r>
-        <w:rPr>
-          <w:rFonts w:ascii="Courier" w:hAnsi="Courier" w:cs="Arial"/>
-        </w:rPr>
-        <w:t>grep</w:t>
-      </w:r>
-      <w:r>
-        <w:rPr>
-          <w:rFonts w:ascii="Arial" w:hAnsi="Arial" w:cs="Arial"/>
-        </w:rPr>
-        <w:t xml:space="preserve">, </w:t>
-      </w:r>
-      <w:r>
-        <w:rPr>
-          <w:rFonts w:ascii="Courier" w:hAnsi="Courier" w:cs="Arial"/>
-        </w:rPr>
-        <w:t>head</w:t>
-      </w:r>
-      <w:r>
-        <w:rPr>
-          <w:rFonts w:ascii="Arial" w:hAnsi="Arial" w:cs="Arial"/>
-        </w:rPr>
-        <w:t xml:space="preserve">, and </w:t>
-      </w:r>
-      <w:r>
-        <w:rPr>
-          <w:rFonts w:ascii="Courier" w:hAnsi="Courier" w:cs="Arial"/>
-        </w:rPr>
-        <w:t xml:space="preserve">cat </w:t>
-      </w:r>
-      <w:r>
-        <w:rPr>
-          <w:rFonts w:ascii="Arial" w:hAnsi="Arial" w:cs="Arial"/>
-        </w:rPr>
-        <w:t xml:space="preserve">commands to construct new VCF files that contain only the </w:t>
-      </w:r>
-      <w:r>
-        <w:rPr>
-          <w:rFonts w:ascii="Arial" w:hAnsi="Arial" w:cs="Arial"/>
-        </w:rPr>
-        <w:t xml:space="preserve">variants specific to </w:t>
-      </w:r>
-      <w:r>
-        <w:rPr>
-          <w:rFonts w:ascii="Arial" w:hAnsi="Arial" w:cs="Arial"/>
-        </w:rPr>
-        <w:t>the experimental strain</w:t>
-      </w:r>
-      <w:r>
-        <w:rPr>
-          <w:rFonts w:ascii="Arial" w:hAnsi="Arial" w:cs="Arial"/>
-        </w:rPr>
-        <w:t>.</w:t>
-      </w:r>
-      <w:r>
-        <w:rPr>
-          <w:rFonts w:ascii="Arial" w:hAnsi="Arial" w:cs="Arial"/>
-        </w:rPr>
-        <w:t xml:space="preserve"> These VCF files </w:t>
-      </w:r>
-      <w:r>
-        <w:rPr>
-          <w:rFonts w:ascii="Arial" w:hAnsi="Arial" w:cs="Arial"/>
-        </w:rPr>
-        <w:t xml:space="preserve">can </w:t>
-      </w:r>
-      <w:r>
-        <w:rPr>
-          <w:rFonts w:ascii="Arial" w:hAnsi="Arial" w:cs="Arial"/>
-        </w:rPr>
-        <w:t>also</w:t>
-      </w:r>
-      <w:r>
-        <w:rPr>
-          <w:rFonts w:ascii="Arial" w:hAnsi="Arial" w:cs="Arial"/>
-        </w:rPr>
-        <w:t xml:space="preserve"> be viewed in </w:t>
-      </w:r>
-      <w:r>
-        <w:rPr>
-          <w:rFonts w:ascii="Arial" w:hAnsi="Arial" w:cs="Arial"/>
-        </w:rPr>
-        <w:t xml:space="preserve">IGV. </w:t>
+        <w:t xml:space="preserve"> and SIFT output</w:t>
+      </w:r>
+      <w:r>
+        <w:rPr>
+          <w:rFonts w:ascii="Arial" w:hAnsi="Arial" w:cs="Arial"/>
+        </w:rPr>
+        <w:t xml:space="preserve"> files so </w:t>
+      </w:r>
+      <w:r>
+        <w:rPr>
+          <w:rFonts w:ascii="Arial" w:hAnsi="Arial" w:cs="Arial"/>
+        </w:rPr>
+        <w:t>the user</w:t>
+      </w:r>
+      <w:r>
+        <w:rPr>
+          <w:rFonts w:ascii="Arial" w:hAnsi="Arial" w:cs="Arial"/>
+        </w:rPr>
+        <w:t xml:space="preserve"> can further filter the results to reduce the number of candidate sequence variants identified.</w:t>
       </w:r>
     </w:p>
     <w:p>
@@ -1975,6 +2535,8 @@
         <w:spacing w:line="480" w:lineRule="auto"/>
         <w:rPr>
           <w:rFonts w:ascii="Arial" w:hAnsi="Arial" w:cs="Arial"/>
+          <w:b/>
+          <w:bCs/>
         </w:rPr>
       </w:pPr>
     </w:p>
@@ -1983,14 +2545,6 @@
         <w:spacing w:line="480" w:lineRule="auto"/>
         <w:rPr>
           <w:rFonts w:ascii="Arial" w:hAnsi="Arial" w:cs="Arial"/>
-        </w:rPr>
-      </w:pPr>
-    </w:p>
-    <w:p>
-      <w:pPr>
-        <w:spacing w:line="480" w:lineRule="auto"/>
-        <w:rPr>
-          <w:rFonts w:ascii="Arial" w:hAnsi="Arial" w:cs="Arial"/>
           <w:b/>
           <w:bCs/>
           <w:i/>
@@ -2005,7 +2559,7 @@
           <w:i/>
           <w:iCs/>
         </w:rPr>
-        <w:t>Variant Effect Prediction</w:t>
+        <w:t>Analysis of previously published data</w:t>
       </w:r>
     </w:p>
     <w:p>
@@ -2016,25 +2570,52 @@
           <w:rFonts w:ascii="Arial" w:hAnsi="Arial" w:cs="Arial"/>
         </w:rPr>
       </w:pPr>
+      <w:r>
+        <w:rPr>
+          <w:rFonts w:ascii="Arial" w:hAnsi="Arial" w:cs="Arial"/>
+        </w:rPr>
+        <w:lastRenderedPageBreak/>
+        <w:t xml:space="preserve">To demonstrate utility, we used </w:t>
+      </w:r>
       <w:proofErr w:type="spellStart"/>
       <w:r>
         <w:rPr>
           <w:rFonts w:ascii="Arial" w:hAnsi="Arial" w:cs="Arial"/>
         </w:rPr>
-        <w:t>SnpEff</w:t>
+        <w:t>MutantHuntWGS</w:t>
       </w:r>
       <w:proofErr w:type="spellEnd"/>
       <w:r>
         <w:rPr>
           <w:rFonts w:ascii="Arial" w:hAnsi="Arial" w:cs="Arial"/>
         </w:rPr>
-        <w:t xml:space="preserve"> </w:t>
-      </w:r>
-      <w:r>
-        <w:rPr>
-          <w:rFonts w:ascii="Arial" w:hAnsi="Arial" w:cs="Arial"/>
-        </w:rPr>
-        <w:t xml:space="preserve">version 4.3p </w:t>
+        <w:t xml:space="preserve"> to analyze published datasets </w:t>
+      </w:r>
+      <w:r>
+        <w:rPr>
+          <w:rFonts w:ascii="Arial" w:hAnsi="Arial" w:cs="Arial"/>
+        </w:rPr>
+        <w:t xml:space="preserve">from paired-end sequencing experiments with DNA prepared from bulk </w:t>
+      </w:r>
+      <w:proofErr w:type="spellStart"/>
+      <w:r>
+        <w:rPr>
+          <w:rFonts w:ascii="Arial" w:hAnsi="Arial" w:cs="Arial"/>
+        </w:rPr>
+        <w:t>segregants</w:t>
+      </w:r>
+      <w:proofErr w:type="spellEnd"/>
+      <w:r>
+        <w:rPr>
+          <w:rFonts w:ascii="Arial" w:hAnsi="Arial" w:cs="Arial"/>
+        </w:rPr>
+        <w:t xml:space="preserve"> or lab-evolved </w:t>
+      </w:r>
+      <w:r>
+        <w:rPr>
+          <w:rFonts w:ascii="Arial" w:hAnsi="Arial" w:cs="Arial"/>
+        </w:rPr>
+        <w:t xml:space="preserve">strains </w:t>
       </w:r>
       <w:r>
         <w:rPr>
@@ -2046,7 +2627,7 @@
         <w:rPr>
           <w:rFonts w:ascii="Arial" w:hAnsi="Arial" w:cs="Arial"/>
         </w:rPr>
-        <w:instrText>ADDIN CSL_CITATION {"citationItems":[{"id":"ITEM-1","itemData":{"author":[{"dropping-particle":"","family":"Cingolani","given":"P","non-dropping-particle":"","parse-names":false,"suffix":""},{"dropping-particle":"","family":"Platts","given":"A","non-dropping-particle":"","parse-names":false,"suffix":""},{"dropping-particle":"","family":"Coon","given":"M","non-dropping-particle":"","parse-names":false,"suffix":""},{"dropping-particle":"","family":"Nguyen","given":"T","non-dropping-particle":"","parse-names":false,"suffix":""},{"dropping-particle":"","family":"Wang","given":"L","non-dropping-particle":"","parse-names":false,"suffix":""},{"dropping-particle":"","family":"Land","given":"S J","non-dropping-particle":"","parse-names":false,"suffix":""},{"dropping-particle":"","family":"Lu","given":"X","non-dropping-particle":"","parse-names":false,"suffix":""},{"dropping-particle":"","family":"Ruden","given":"D M","non-dropping-particle":"","parse-names":false,"suffix":""}],"container-title":"Fly","id":"ITEM-1","issue":"2","issued":{"date-parts":[["2012"]]},"page":"80-92","title":"A program for annotating and predicting the effects of single nucleotide polymorphisms, SnpEff: SNPs in the genome of Drosophila melanogaster strain w1118; iso-2; iso-3","type":"article-journal","volume":"6"},"uris":["http://www.mendeley.com/documents/?uuid=1c2e6be9-f3a9-4c19-a55d-ed3fae3e2fcb"]}],"mendeley":{"formattedCitation":"(Cingolani &lt;i&gt;et al.&lt;/i&gt; 2012)","plainTextFormattedCitation":"(Cingolani et al. 2012)","previouslyFormattedCitation":"(Cingolani &lt;i&gt;et al.&lt;/i&gt; 2012)"},"properties":{"noteIndex":0},"schema":"https://github.com/citation-style-language/schema/raw/master/csl-citation.json"}</w:instrText>
+        <w:instrText>ADDIN CSL_CITATION {"citationItems":[{"id":"ITEM-1","itemData":{"DOI":"10.1038/srep27806","ISBN":"2045-2322 (Electronic) 2045-2322 (Linking)","ISSN":"2045-2322","PMID":"27291296","abstract":"The spiroindolones, a new class of antimalarial medicines discovered in a cellular screen, are rendered less active by mutations in a parasite P-type ATPase, PfATP4. We show here that S. cerevisiae also acquires mutations in a gene encoding a P-type ATPase (ScPMA1) after exposure to spiroindolones and that these mutations are sufficient for resistance. KAE609 resistance mutations in ScPMA1 do not confer resistance to unrelated antimicrobials, but do confer cross sensitivity to the alkyl-lysophospholipid edelfosine, which is known to displace ScPma1p from the plasma membrane. Using an in vitro cell-free assay, we demonstrate that KAE609 directly inhibits ScPma1p ATPase activity. KAE609 also increases cytoplasmic hydrogen ion concentrations in yeast cells. Computer docking into a ScPma1p homology model identifies a binding mode that supports genetic resistance determinants and in vitro experimental structure-activity relationships in both P. falciparum and S. cerevisiae. This model also suggests a shared binding site with the dihydroisoquinolones antimalarials. Our data support a model in which KAE609 exerts its antimalarial activity by directly interfering with P-type ATPase activity.","author":[{"dropping-particle":"","family":"Goldgof","given":"Gregory M.","non-dropping-particle":"","parse-names":false,"suffix":""},{"dropping-particle":"","family":"Durrant","given":"Jacob D.","non-dropping-particle":"","parse-names":false,"suffix":""},{"dropping-particle":"","family":"Ottilie","given":"Sabine","non-dropping-particle":"","parse-names":false,"suffix":""},{"dropping-particle":"","family":"Vigil","given":"Edgar","non-dropping-particle":"","parse-names":false,"suffix":""},{"dropping-particle":"","family":"Allen","given":"Kenneth E.","non-dropping-particle":"","parse-names":false,"suffix":""},{"dropping-particle":"","family":"Gunawan","given":"Felicia","non-dropping-particle":"","parse-names":false,"suffix":""},{"dropping-particle":"","family":"Kostylev","given":"Maxim","non-dropping-particle":"","parse-names":false,"suffix":""},{"dropping-particle":"","family":"Henderson","given":"Kiersten A.","non-dropping-particle":"","parse-names":false,"suffix":""},{"dropping-particle":"","family":"Yang","given":"Jennifer","non-dropping-particle":"","parse-names":false,"suffix":""},{"dropping-particle":"","family":"Schenken","given":"Jake","non-dropping-particle":"","parse-names":false,"suffix":""},{"dropping-particle":"","family":"LaMonte","given":"Gregory M.","non-dropping-particle":"","parse-names":false,"suffix":""},{"dropping-particle":"","family":"Manary","given":"Micah J.","non-dropping-particle":"","parse-names":false,"suffix":""},{"dropping-particle":"","family":"Murao","given":"Ayako","non-dropping-particle":"","parse-names":false,"suffix":""},{"dropping-particle":"","family":"Nachon","given":"Marie","non-dropping-particle":"","parse-names":false,"suffix":""},{"dropping-particle":"","family":"Stanhope","given":"Rebecca","non-dropping-particle":"","parse-names":false,"suffix":""},{"dropping-particle":"","family":"Prescott","given":"Maximo","non-dropping-particle":"","parse-names":false,"suffix":""},{"dropping-particle":"","family":"McNamara","given":"Case W.","non-dropping-particle":"","parse-names":false,"suffix":""},{"dropping-particle":"","family":"Slayman","given":"Carolyn W.","non-dropping-particle":"","parse-names":false,"suffix":""},{"dropping-particle":"","family":"Amaro","given":"Rommie E.","non-dropping-particle":"","parse-names":false,"suffix":""},{"dropping-particle":"","family":"Suzuki","given":"Yo","non-dropping-particle":"","parse-names":false,"suffix":""},{"dropping-particle":"","family":"Winzeler","given":"Elizabeth A.","non-dropping-particle":"","parse-names":false,"suffix":""}],"container-title":"Scientific Reports","id":"ITEM-1","issue":"1","issued":{"date-parts":[["2016","6","13"]]},"page":"27806","publisher":"Nature Publishing Group","title":"Comparative chemical genomics reveal that the spiroindolone antimalarial KAE609 (Cipargamin) is a P-type ATPase inhibitor","type":"article-journal","volume":"6"},"uris":["http://www.mendeley.com/documents/?uuid=b4656373-7204-4a8b-9911-dae9805785a4"]},{"id":"ITEM-2","itemData":{"DOI":"10.1021/acschembio.6b01037","ISSN":"15548937","abstract":"Recent advances in cell-based, high-throughput phenotypic screening have identified new chemical compounds that are active against eukaryotic pathogens. A challenge to their future development lies in identifying these compounds’ molecular targets and binding modes. In particular, subsequent structure-based chemical optimization and target-based screening require a detailed understanding of the binding event. Here, we use directed evolution and whole-genome sequencing of a drug-sensitive S. cerevisiae strain to identify the yeast ortholog of TcCyp51, lanosterol-14-alpha-demethylase (TcCyp51), as the target of MMV001239, a benzamide compound with activity against Trypanosoma cruzi, the etiological agent of Chagas disease. We show that parasites treated with MMV0001239 phenocopy parasites treated with another TcCyp51 inhibitor, posaconazole, accumulating both lanosterol and eburicol. Direct drug–protein binding of MMV0001239 was confirmed through spectrophotometric binding assays and X-ray crystallography, ...","author":[{"dropping-particle":"","family":"Ottilie","given":"Sabine","non-dropping-particle":"","parse-names":false,"suffix":""},{"dropping-particle":"","family":"Goldgof","given":"Gregory M.","non-dropping-particle":"","parse-names":false,"suffix":""},{"dropping-particle":"","family":"Calvet","given":"Claudia Magalhaes","non-dropping-particle":"","parse-names":false,"suffix":""},{"dropping-particle":"","family":"Jennings","given":"Gareth K.","non-dropping-particle":"","parse-names":false,"suffix":""},{"dropping-particle":"","family":"Lamonte","given":"Greg","non-dropping-particle":"","parse-names":false,"suffix":""},{"dropping-particle":"","family":"Schenken","given":"Jake","non-dropping-particle":"","parse-names":false,"suffix":""},{"dropping-particle":"","family":"Vigil","given":"Edgar","non-dropping-particle":"","parse-names":false,"suffix":""},{"dropping-particle":"","family":"Kumar","given":"Prianka","non-dropping-particle":"","parse-names":false,"suffix":""},{"dropping-particle":"","family":"McCall","given":"Laura Isobel","non-dropping-particle":"","parse-names":false,"suffix":""},{"dropping-particle":"","family":"Lopes","given":"Eduardo Soares Constantino","non-dropping-particle":"","parse-names":false,"suffix":""},{"dropping-particle":"","family":"Gunawan","given":"Felicia","non-dropping-particle":"","parse-names":false,"suffix":""},{"dropping-particle":"","family":"Yang","given":"Jennifer","non-dropping-particle":"","parse-names":false,"suffix":""},{"dropping-particle":"","family":"Suzuki","given":"Yo","non-dropping-particle":"","parse-names":false,"suffix":""},{"dropping-particle":"","family":"Siqueira-Neto","given":"Jair L.","non-dropping-particle":"","parse-names":false,"suffix":""},{"dropping-particle":"","family":"McKerrow","given":"James H.","non-dropping-particle":"","parse-names":false,"suffix":""},{"dropping-particle":"","family":"Amaro","given":"Rommie E.","non-dropping-particle":"","parse-names":false,"suffix":""},{"dropping-particle":"","family":"Podust","given":"Larissa M.","non-dropping-particle":"","parse-names":false,"suffix":""},{"dropping-particle":"","family":"Durrant","given":"Jacob D.","non-dropping-particle":"","parse-names":false,"suffix":""},{"dropping-particle":"","family":"Winzeler","given":"Elizabeth A.","non-dropping-particle":"","parse-names":false,"suffix":""}],"container-title":"ACS Chemical Biology","id":"ITEM-2","issue":"2","issued":{"date-parts":[["2017"]]},"page":"422-434","title":"Rapid Chagas Disease Drug Target Discovery Using Directed Evolution in Drug-Sensitive Yeast","type":"article-journal","volume":"12"},"uris":["http://www.mendeley.com/documents/?uuid=4f4383a6-6d4b-4875-84e5-a1034b6b846a"]},{"id":"ITEM-3","itemData":{"DOI":"10.1534/genetics.110.123232","ISSN":"0016-6731","PMID":"20923977","abstract":"Many novel and important mutations arise in model organisms and human patients that can be difficult or impossible to identify using standard genetic approaches, especially for complex traits. Working with a previously uncharacterized dominant Saccharomyces cerevisiae mutant with impaired vacuole inheritance, we developed a pooled linkage strategy based on next-generation DNA sequencing to specifically identify functional mutations from among a large excess of polymorphisms, incidental mutations, and sequencing errors. The VAC6-1 mutation was verified to correspond to PHO81-R701S, the highest priority candidate reported by VAMP, the new software platform developed for these studies. Sequence data further revealed the large extent of strain background polymorphisms and structural alterations present in the host strain, which occurred by several mechanisms including a novel Ty insertion. The results provide a snapshot of the ongoing genomic changes that ultimately result in strain divergence and evolution, as well as a general model for the discovery of functional mutations in many organisms.","author":[{"dropping-particle":"","family":"Birkeland","given":"Shanda R.","non-dropping-particle":"","parse-names":false,"suffix":""},{"dropping-particle":"","family":"Jin","given":"Natsuko","non-dropping-particle":"","parse-names":false,"suffix":""},{"dropping-particle":"","family":"Ozdemir","given":"Alev Cagla","non-dropping-particle":"","parse-names":false,"suffix":""},{"dropping-particle":"","family":"Lyons","given":"Robert H.","non-dropping-particle":"","parse-names":false,"suffix":""},{"dropping-particle":"","family":"Weisman","given":"Lois S.","non-dropping-particle":"","parse-names":false,"suffix":""},{"dropping-particle":"","family":"Wilson","given":"Thomas E.","non-dropping-particle":"","parse-names":false,"suffix":""}],"container-title":"Genetics","id":"ITEM-3","issue":"4","issued":{"date-parts":[["2010","12","31"]]},"page":"1127-1137","title":"Discovery of Mutations in Saccharomyces cerevisiae by Pooled Linkage Analysis and Whole-Genome Sequencing","type":"article-journal","volume":"186"},"uris":["http://www.mendeley.com/documents/?uuid=726c290c-57b7-41d2-911b-a59631c05218"]}],"mendeley":{"formattedCitation":"(Birkeland &lt;i&gt;et al.&lt;/i&gt; 2010; Goldgof &lt;i&gt;et al.&lt;/i&gt; 2016; Ottilie &lt;i&gt;et al.&lt;/i&gt; 2017)","plainTextFormattedCitation":"(Birkeland et al. 2010; Goldgof et al. 2016; Ottilie et al. 2017)","previouslyFormattedCitation":"(Baryshnikova &lt;i&gt;et al.&lt;/i&gt; 2013; Goldgof &lt;i&gt;et al.&lt;/i&gt; 2016; Ottilie &lt;i&gt;et al.&lt;/i&gt; 2017)"},"properties":{"noteIndex":0},"schema":"https://github.com/citation-style-language/schema/raw/master/csl-citation.json"}</w:instrText>
       </w:r>
       <w:r>
         <w:rPr>
@@ -2059,7 +2640,7 @@
           <w:rFonts w:ascii="Arial" w:hAnsi="Arial" w:cs="Arial"/>
           <w:noProof/>
         </w:rPr>
-        <w:t xml:space="preserve">(Cingolani </w:t>
+        <w:t xml:space="preserve">(Birkeland </w:t>
       </w:r>
       <w:r>
         <w:rPr>
@@ -2074,7 +2655,37 @@
           <w:rFonts w:ascii="Arial" w:hAnsi="Arial" w:cs="Arial"/>
           <w:noProof/>
         </w:rPr>
-        <w:t xml:space="preserve"> 2012)</w:t>
+        <w:t xml:space="preserve"> 2010; Goldgof </w:t>
+      </w:r>
+      <w:r>
+        <w:rPr>
+          <w:rFonts w:ascii="Arial" w:hAnsi="Arial" w:cs="Arial"/>
+          <w:i/>
+          <w:noProof/>
+        </w:rPr>
+        <w:t>et al.</w:t>
+      </w:r>
+      <w:r>
+        <w:rPr>
+          <w:rFonts w:ascii="Arial" w:hAnsi="Arial" w:cs="Arial"/>
+          <w:noProof/>
+        </w:rPr>
+        <w:t xml:space="preserve"> 2016; Ottilie </w:t>
+      </w:r>
+      <w:r>
+        <w:rPr>
+          <w:rFonts w:ascii="Arial" w:hAnsi="Arial" w:cs="Arial"/>
+          <w:i/>
+          <w:noProof/>
+        </w:rPr>
+        <w:t>et al.</w:t>
+      </w:r>
+      <w:r>
+        <w:rPr>
+          <w:rFonts w:ascii="Arial" w:hAnsi="Arial" w:cs="Arial"/>
+          <w:noProof/>
+        </w:rPr>
+        <w:t xml:space="preserve"> 2017)</w:t>
       </w:r>
       <w:r>
         <w:rPr>
@@ -2086,630 +2697,8 @@
         <w:rPr>
           <w:rFonts w:ascii="Arial" w:hAnsi="Arial" w:cs="Arial"/>
         </w:rPr>
-        <w:t xml:space="preserve"> </w:t>
-      </w:r>
-      <w:r>
-        <w:rPr>
-          <w:rFonts w:ascii="Arial" w:hAnsi="Arial" w:cs="Arial"/>
-        </w:rPr>
-        <w:t>and SIFT</w:t>
-      </w:r>
-      <w:r>
-        <w:rPr>
-          <w:rFonts w:ascii="Arial" w:hAnsi="Arial" w:cs="Arial"/>
-        </w:rPr>
-        <w:t>4G (i.e., SIFT)</w:t>
-      </w:r>
-      <w:r>
-        <w:rPr>
-          <w:rFonts w:ascii="Arial" w:hAnsi="Arial" w:cs="Arial"/>
-        </w:rPr>
-        <w:t xml:space="preserve"> </w:t>
-      </w:r>
-      <w:r>
-        <w:rPr>
-          <w:rFonts w:ascii="Arial" w:hAnsi="Arial" w:cs="Arial"/>
-        </w:rPr>
-        <w:fldChar w:fldCharType="begin" w:fldLock="1"/>
-      </w:r>
-      <w:r>
-        <w:rPr>
-          <w:rFonts w:ascii="Arial" w:hAnsi="Arial" w:cs="Arial"/>
-        </w:rPr>
-        <w:instrText>ADDIN CSL_CITATION {"citationItems":[{"id":"ITEM-1","itemData":{"DOI":"10.1038/nprot.2015.123","ISSN":"1754-2189","PMID":"26633127","abstract":"The SIFT (sorting intolerant from tolerant) algorithm helps bridge the gap between mutations and phenotypic variations by predicting whether an amino acid substitution is deleterious. SIFT has been used in disease, mutation and genetic studies, and a protocol for its use has been previously published with Nature Protocols. This updated protocol describes SIFT 4G (SIFT for genomes), which is a faster version of SIFT that enables practical computations on reference genomes. Users can get predictions for single-nucleotide variants from their organism of interest using the SIFT 4G annotator with SIFT 4G's precomputed databases. The scope of genomic predictions is expanded, with predictions available for more than 200 organisms. Users can also run the SIFT 4G algorithm themselves. SIFT predictions can be retrieved for 6.7 million variants in 4 min once the database has been downloaded. If precomputed predictions are not available, the SIFT 4G algorithm can compute predictions at a rate of 2.6 s per protein sequence. SIFT 4G is available from http://sift-dna.org/sift4g.","author":[{"dropping-particle":"","family":"Vaser","given":"Robert","non-dropping-particle":"","parse-names":false,"suffix":""},{"dropping-particle":"","family":"Adusumalli","given":"Swarnaseetha","non-dropping-particle":"","parse-names":false,"suffix":""},{"dropping-particle":"","family":"Leng","given":"Sim Ngak","non-dropping-particle":"","parse-names":false,"suffix":""},{"dropping-particle":"","family":"Sikic","given":"Mile","non-dropping-particle":"","parse-names":false,"suffix":""},{"dropping-particle":"","family":"Ng","given":"Pauline C.","non-dropping-particle":"","parse-names":false,"suffix":""}],"container-title":"Nature Protocols","id":"ITEM-1","issue":"1","issued":{"date-parts":[["2016","1","3"]]},"page":"1-9","publisher":"Nature Publishing Group","title":"SIFT missense predictions for genomes","type":"article-journal","volume":"11"},"uris":["http://www.mendeley.com/documents/?uuid=934d6136-54ab-4509-98ce-8eee1322dbd9"]}],"mendeley":{"formattedCitation":"(Vaser &lt;i&gt;et al.&lt;/i&gt; 2016)","plainTextFormattedCitation":"(Vaser et al. 2016)","previouslyFormattedCitation":"(Vaser &lt;i&gt;et al.&lt;/i&gt; 2016)"},"properties":{"noteIndex":0},"schema":"https://github.com/citation-style-language/schema/raw/master/csl-citation.json"}</w:instrText>
-      </w:r>
-      <w:r>
-        <w:rPr>
-          <w:rFonts w:ascii="Arial" w:hAnsi="Arial" w:cs="Arial"/>
-        </w:rPr>
-        <w:fldChar w:fldCharType="separate"/>
-      </w:r>
-      <w:r>
-        <w:rPr>
-          <w:rFonts w:ascii="Arial" w:hAnsi="Arial" w:cs="Arial"/>
-          <w:noProof/>
-        </w:rPr>
-        <w:t xml:space="preserve">(Vaser </w:t>
-      </w:r>
-      <w:r>
-        <w:rPr>
-          <w:rFonts w:ascii="Arial" w:hAnsi="Arial" w:cs="Arial"/>
-          <w:i/>
-          <w:noProof/>
-        </w:rPr>
-        <w:t>et al.</w:t>
-      </w:r>
-      <w:r>
-        <w:rPr>
-          <w:rFonts w:ascii="Arial" w:hAnsi="Arial" w:cs="Arial"/>
-          <w:noProof/>
-        </w:rPr>
-        <w:t xml:space="preserve"> 2016)</w:t>
-      </w:r>
-      <w:r>
-        <w:rPr>
-          <w:rFonts w:ascii="Arial" w:hAnsi="Arial" w:cs="Arial"/>
-        </w:rPr>
-        <w:fldChar w:fldCharType="end"/>
-      </w:r>
-      <w:r>
-        <w:rPr>
-          <w:rFonts w:ascii="Arial" w:hAnsi="Arial" w:cs="Arial"/>
-        </w:rPr>
-        <w:t xml:space="preserve"> are useful programs for (1) determining</w:t>
-      </w:r>
-      <w:r>
-        <w:rPr>
-          <w:rFonts w:ascii="Arial" w:hAnsi="Arial" w:cs="Arial"/>
-        </w:rPr>
-        <w:t xml:space="preserve"> </w:t>
-      </w:r>
-      <w:r>
-        <w:rPr>
-          <w:rFonts w:ascii="Arial" w:hAnsi="Arial" w:cs="Arial"/>
-        </w:rPr>
-        <w:t>whether sequence variants are located in or near an annotated coding region and (2) predicting the effect the variant might have on gene expression or function of the protein product</w:t>
-      </w:r>
-      <w:r>
-        <w:rPr>
-          <w:rFonts w:ascii="Arial" w:hAnsi="Arial" w:cs="Arial"/>
-        </w:rPr>
         <w:t xml:space="preserve">. </w:t>
       </w:r>
-      <w:proofErr w:type="spellStart"/>
-      <w:r>
-        <w:rPr>
-          <w:rFonts w:ascii="Arial" w:hAnsi="Arial" w:cs="Arial"/>
-        </w:rPr>
-        <w:t>SnpEff</w:t>
-      </w:r>
-      <w:proofErr w:type="spellEnd"/>
-      <w:r>
-        <w:rPr>
-          <w:rFonts w:ascii="Arial" w:hAnsi="Arial" w:cs="Arial"/>
-        </w:rPr>
-        <w:t xml:space="preserve"> </w:t>
-      </w:r>
-      <w:r>
-        <w:rPr>
-          <w:rFonts w:ascii="Arial" w:hAnsi="Arial" w:cs="Arial"/>
-        </w:rPr>
-        <w:t>determines</w:t>
-      </w:r>
-      <w:r>
-        <w:rPr>
-          <w:rFonts w:ascii="Arial" w:hAnsi="Arial" w:cs="Arial"/>
-        </w:rPr>
-        <w:t xml:space="preserve"> </w:t>
-      </w:r>
-      <w:r>
-        <w:rPr>
-          <w:rFonts w:ascii="Arial" w:hAnsi="Arial" w:cs="Arial"/>
-        </w:rPr>
-        <w:t>the locations of</w:t>
-      </w:r>
-      <w:r>
-        <w:rPr>
-          <w:rFonts w:ascii="Arial" w:hAnsi="Arial" w:cs="Arial"/>
-        </w:rPr>
-        <w:t xml:space="preserve"> </w:t>
-      </w:r>
-      <w:r>
-        <w:rPr>
-          <w:rFonts w:ascii="Arial" w:hAnsi="Arial" w:cs="Arial"/>
-        </w:rPr>
-        <w:t>sequence variants</w:t>
-      </w:r>
-      <w:r>
-        <w:rPr>
-          <w:rFonts w:ascii="Arial" w:hAnsi="Arial" w:cs="Arial"/>
-        </w:rPr>
-        <w:t xml:space="preserve"> </w:t>
-      </w:r>
-      <w:r>
-        <w:rPr>
-          <w:rFonts w:ascii="Arial" w:hAnsi="Arial" w:cs="Arial"/>
-        </w:rPr>
-        <w:t>relative</w:t>
-      </w:r>
-      <w:r>
-        <w:rPr>
-          <w:rFonts w:ascii="Arial" w:hAnsi="Arial" w:cs="Arial"/>
-        </w:rPr>
-        <w:t xml:space="preserve"> to protein</w:t>
-      </w:r>
-      <w:r>
-        <w:rPr>
-          <w:rFonts w:ascii="Arial" w:hAnsi="Arial" w:cs="Arial"/>
-        </w:rPr>
-        <w:t>-</w:t>
-      </w:r>
-      <w:r>
-        <w:rPr>
-          <w:rFonts w:ascii="Arial" w:hAnsi="Arial" w:cs="Arial"/>
-        </w:rPr>
-        <w:t>coding genes and</w:t>
-      </w:r>
-      <w:r>
-        <w:rPr>
-          <w:rFonts w:ascii="Arial" w:hAnsi="Arial" w:cs="Arial"/>
-        </w:rPr>
-        <w:t xml:space="preserve"> </w:t>
-      </w:r>
-      <w:r>
-        <w:rPr>
-          <w:rFonts w:ascii="Arial" w:hAnsi="Arial" w:cs="Arial"/>
-        </w:rPr>
-        <w:t>the severity of</w:t>
-      </w:r>
-      <w:r>
-        <w:rPr>
-          <w:rFonts w:ascii="Arial" w:hAnsi="Arial" w:cs="Arial"/>
-        </w:rPr>
-        <w:t xml:space="preserve"> </w:t>
-      </w:r>
-      <w:r>
-        <w:rPr>
-          <w:rFonts w:ascii="Arial" w:hAnsi="Arial" w:cs="Arial"/>
-        </w:rPr>
-        <w:t xml:space="preserve">each variant based on how likely it is to disrupt gene expression or function </w:t>
-      </w:r>
-      <w:r>
-        <w:rPr>
-          <w:rFonts w:ascii="Arial" w:hAnsi="Arial" w:cs="Arial"/>
-        </w:rPr>
-        <w:fldChar w:fldCharType="begin" w:fldLock="1"/>
-      </w:r>
-      <w:r>
-        <w:rPr>
-          <w:rFonts w:ascii="Arial" w:hAnsi="Arial" w:cs="Arial"/>
-        </w:rPr>
-        <w:instrText>ADDIN CSL_CITATION {"citationItems":[{"id":"ITEM-1","itemData":{"author":[{"dropping-particle":"","family":"Cingolani","given":"P","non-dropping-particle":"","parse-names":false,"suffix":""},{"dropping-particle":"","family":"Platts","given":"A","non-dropping-particle":"","parse-names":false,"suffix":""},{"dropping-particle":"","family":"Coon","given":"M","non-dropping-particle":"","parse-names":false,"suffix":""},{"dropping-particle":"","family":"Nguyen","given":"T","non-dropping-particle":"","parse-names":false,"suffix":""},{"dropping-particle":"","family":"Wang","given":"L","non-dropping-particle":"","parse-names":false,"suffix":""},{"dropping-particle":"","family":"Land","given":"S J","non-dropping-particle":"","parse-names":false,"suffix":""},{"dropping-particle":"","family":"Lu","given":"X","non-dropping-particle":"","parse-names":false,"suffix":""},{"dropping-particle":"","family":"Ruden","given":"D M","non-dropping-particle":"","parse-names":false,"suffix":""}],"container-title":"Fly","id":"ITEM-1","issue":"2","issued":{"date-parts":[["2012"]]},"page":"80-92","title":"A program for annotating and predicting the effects of single nucleotide polymorphisms, SnpEff: SNPs in the genome of Drosophila melanogaster strain w1118; iso-2; iso-3","type":"article-journal","volume":"6"},"uris":["http://www.mendeley.com/documents/?uuid=1c2e6be9-f3a9-4c19-a55d-ed3fae3e2fcb"]}],"mendeley":{"formattedCitation":"(Cingolani &lt;i&gt;et al.&lt;/i&gt; 2012)","plainTextFormattedCitation":"(Cingolani et al. 2012)","previouslyFormattedCitation":"(Cingolani &lt;i&gt;et al.&lt;/i&gt; 2012)"},"properties":{"noteIndex":0},"schema":"https://github.com/citation-style-language/schema/raw/master/csl-citation.json"}</w:instrText>
-      </w:r>
-      <w:r>
-        <w:rPr>
-          <w:rFonts w:ascii="Arial" w:hAnsi="Arial" w:cs="Arial"/>
-        </w:rPr>
-        <w:fldChar w:fldCharType="separate"/>
-      </w:r>
-      <w:r>
-        <w:rPr>
-          <w:rFonts w:ascii="Arial" w:hAnsi="Arial" w:cs="Arial"/>
-          <w:noProof/>
-        </w:rPr>
-        <w:t xml:space="preserve">(Cingolani </w:t>
-      </w:r>
-      <w:r>
-        <w:rPr>
-          <w:rFonts w:ascii="Arial" w:hAnsi="Arial" w:cs="Arial"/>
-          <w:i/>
-          <w:noProof/>
-        </w:rPr>
-        <w:t>et al.</w:t>
-      </w:r>
-      <w:r>
-        <w:rPr>
-          <w:rFonts w:ascii="Arial" w:hAnsi="Arial" w:cs="Arial"/>
-          <w:noProof/>
-        </w:rPr>
-        <w:t xml:space="preserve"> 2012)</w:t>
-      </w:r>
-      <w:r>
-        <w:rPr>
-          <w:rFonts w:ascii="Arial" w:hAnsi="Arial" w:cs="Arial"/>
-        </w:rPr>
-        <w:fldChar w:fldCharType="end"/>
-      </w:r>
-      <w:r>
-        <w:rPr>
-          <w:rFonts w:ascii="Arial" w:hAnsi="Arial" w:cs="Arial"/>
-        </w:rPr>
-        <w:t xml:space="preserve">. </w:t>
-      </w:r>
-      <w:proofErr w:type="spellStart"/>
-      <w:r>
-        <w:rPr>
-          <w:rFonts w:ascii="Arial" w:hAnsi="Arial" w:cs="Arial"/>
-        </w:rPr>
-        <w:t>SnpEff</w:t>
-      </w:r>
-      <w:proofErr w:type="spellEnd"/>
-      <w:r>
-        <w:rPr>
-          <w:rFonts w:ascii="Arial" w:hAnsi="Arial" w:cs="Arial"/>
-        </w:rPr>
-        <w:t xml:space="preserve"> also annotates variants in 5’ and 3’ UTRs as well as promoter regions. This information is vital if the causal mutation disrupts a ncRNA or DNA element rather than altering a protein-coding sequence. </w:t>
-      </w:r>
-      <w:r>
-        <w:rPr>
-          <w:rFonts w:ascii="Arial" w:hAnsi="Arial" w:cs="Arial"/>
-        </w:rPr>
-        <w:t xml:space="preserve">SIFT </w:t>
-      </w:r>
-      <w:r>
-        <w:rPr>
-          <w:rFonts w:ascii="Arial" w:hAnsi="Arial" w:cs="Arial"/>
-        </w:rPr>
-        <w:t xml:space="preserve">uses the </w:t>
-      </w:r>
-      <w:r>
-        <w:rPr>
-          <w:rFonts w:ascii="Arial" w:hAnsi="Arial" w:cs="Arial"/>
-        </w:rPr>
-        <w:t>EF4.74</w:t>
-      </w:r>
-      <w:r>
-        <w:rPr>
-          <w:rFonts w:ascii="Arial" w:hAnsi="Arial" w:cs="Arial"/>
-        </w:rPr>
-        <w:t xml:space="preserve"> library for </w:t>
-      </w:r>
-      <w:r>
-        <w:rPr>
-          <w:rFonts w:ascii="Arial" w:hAnsi="Arial" w:cs="Arial"/>
-          <w:i/>
-          <w:iCs/>
-        </w:rPr>
-        <w:t>S. cerevisiae</w:t>
-      </w:r>
-      <w:r>
-        <w:rPr>
-          <w:rFonts w:ascii="Arial" w:hAnsi="Arial" w:cs="Arial"/>
-          <w:i/>
-          <w:iCs/>
-        </w:rPr>
-        <w:t xml:space="preserve"> </w:t>
-      </w:r>
-      <w:r>
-        <w:rPr>
-          <w:rFonts w:ascii="Arial" w:hAnsi="Arial" w:cs="Arial"/>
-        </w:rPr>
-        <w:t>to</w:t>
-      </w:r>
-      <w:r>
-        <w:rPr>
-          <w:rFonts w:ascii="Arial" w:hAnsi="Arial" w:cs="Arial"/>
-          <w:i/>
-          <w:iCs/>
-        </w:rPr>
-        <w:t xml:space="preserve"> </w:t>
-      </w:r>
-      <w:r>
-        <w:rPr>
-          <w:rFonts w:ascii="Arial" w:hAnsi="Arial" w:cs="Arial"/>
-        </w:rPr>
-        <w:t>score variants found in protein</w:t>
-      </w:r>
-      <w:r>
-        <w:rPr>
-          <w:rFonts w:ascii="Arial" w:hAnsi="Arial" w:cs="Arial"/>
-        </w:rPr>
-        <w:t>-</w:t>
-      </w:r>
-      <w:r>
-        <w:rPr>
-          <w:rFonts w:ascii="Arial" w:hAnsi="Arial" w:cs="Arial"/>
-        </w:rPr>
-        <w:t>coding genes</w:t>
-      </w:r>
-      <w:r>
-        <w:rPr>
-          <w:rFonts w:ascii="Arial" w:hAnsi="Arial" w:cs="Arial"/>
-        </w:rPr>
-        <w:t xml:space="preserve"> in order</w:t>
-      </w:r>
-      <w:r>
-        <w:rPr>
-          <w:rFonts w:ascii="Arial" w:hAnsi="Arial" w:cs="Arial"/>
-        </w:rPr>
-        <w:t xml:space="preserve"> to predict the impact of the resulting amino</w:t>
-      </w:r>
-      <w:r>
-        <w:rPr>
-          <w:rFonts w:ascii="Arial" w:hAnsi="Arial" w:cs="Arial"/>
-        </w:rPr>
-        <w:t xml:space="preserve"> </w:t>
-      </w:r>
-      <w:r>
-        <w:rPr>
-          <w:rFonts w:ascii="Arial" w:hAnsi="Arial" w:cs="Arial"/>
-        </w:rPr>
-        <w:t xml:space="preserve">acid changes </w:t>
-      </w:r>
-      <w:r>
-        <w:rPr>
-          <w:rFonts w:ascii="Arial" w:hAnsi="Arial" w:cs="Arial"/>
-        </w:rPr>
-        <w:fldChar w:fldCharType="begin" w:fldLock="1"/>
-      </w:r>
-      <w:r>
-        <w:rPr>
-          <w:rFonts w:ascii="Arial" w:hAnsi="Arial" w:cs="Arial"/>
-        </w:rPr>
-        <w:instrText>ADDIN CSL_CITATION {"citationItems":[{"id":"ITEM-1","itemData":{"DOI":"10.1038/nprot.2015.123","ISSN":"1754-2189","PMID":"26633127","abstract":"The SIFT (sorting intolerant from tolerant) algorithm helps bridge the gap between mutations and phenotypic variations by predicting whether an amino acid substitution is deleterious. SIFT has been used in disease, mutation and genetic studies, and a protocol for its use has been previously published with Nature Protocols. This updated protocol describes SIFT 4G (SIFT for genomes), which is a faster version of SIFT that enables practical computations on reference genomes. Users can get predictions for single-nucleotide variants from their organism of interest using the SIFT 4G annotator with SIFT 4G's precomputed databases. The scope of genomic predictions is expanded, with predictions available for more than 200 organisms. Users can also run the SIFT 4G algorithm themselves. SIFT predictions can be retrieved for 6.7 million variants in 4 min once the database has been downloaded. If precomputed predictions are not available, the SIFT 4G algorithm can compute predictions at a rate of 2.6 s per protein sequence. SIFT 4G is available from http://sift-dna.org/sift4g.","author":[{"dropping-particle":"","family":"Vaser","given":"Robert","non-dropping-particle":"","parse-names":false,"suffix":""},{"dropping-particle":"","family":"Adusumalli","given":"Swarnaseetha","non-dropping-particle":"","parse-names":false,"suffix":""},{"dropping-particle":"","family":"Leng","given":"Sim Ngak","non-dropping-particle":"","parse-names":false,"suffix":""},{"dropping-particle":"","family":"Sikic","given":"Mile","non-dropping-particle":"","parse-names":false,"suffix":""},{"dropping-particle":"","family":"Ng","given":"Pauline C.","non-dropping-particle":"","parse-names":false,"suffix":""}],"container-title":"Nature Protocols","id":"ITEM-1","issue":"1","issued":{"date-parts":[["2016","1","3"]]},"page":"1-9","publisher":"Nature Publishing Group","title":"SIFT missense predictions for genomes","type":"article-journal","volume":"11"},"uris":["http://www.mendeley.com/documents/?uuid=934d6136-54ab-4509-98ce-8eee1322dbd9"]}],"mendeley":{"formattedCitation":"(Vaser &lt;i&gt;et al.&lt;/i&gt; 2016)","plainTextFormattedCitation":"(Vaser et al. 2016)","previouslyFormattedCitation":"(Vaser &lt;i&gt;et al.&lt;/i&gt; 2016)"},"properties":{"noteIndex":0},"schema":"https://github.com/citation-style-language/schema/raw/master/csl-citation.json"}</w:instrText>
-      </w:r>
-      <w:r>
-        <w:rPr>
-          <w:rFonts w:ascii="Arial" w:hAnsi="Arial" w:cs="Arial"/>
-        </w:rPr>
-        <w:fldChar w:fldCharType="separate"/>
-      </w:r>
-      <w:r>
-        <w:rPr>
-          <w:rFonts w:ascii="Arial" w:hAnsi="Arial" w:cs="Arial"/>
-          <w:noProof/>
-        </w:rPr>
-        <w:t xml:space="preserve">(Vaser </w:t>
-      </w:r>
-      <w:r>
-        <w:rPr>
-          <w:rFonts w:ascii="Arial" w:hAnsi="Arial" w:cs="Arial"/>
-          <w:i/>
-          <w:noProof/>
-        </w:rPr>
-        <w:t>et al.</w:t>
-      </w:r>
-      <w:r>
-        <w:rPr>
-          <w:rFonts w:ascii="Arial" w:hAnsi="Arial" w:cs="Arial"/>
-          <w:noProof/>
-        </w:rPr>
-        <w:t xml:space="preserve"> 2016)</w:t>
-      </w:r>
-      <w:r>
-        <w:rPr>
-          <w:rFonts w:ascii="Arial" w:hAnsi="Arial" w:cs="Arial"/>
-        </w:rPr>
-        <w:fldChar w:fldCharType="end"/>
-      </w:r>
-      <w:r>
-        <w:rPr>
-          <w:rFonts w:ascii="Arial" w:hAnsi="Arial" w:cs="Arial"/>
-        </w:rPr>
-        <w:t xml:space="preserve">. </w:t>
-      </w:r>
-      <w:proofErr w:type="spellStart"/>
-      <w:r>
-        <w:rPr>
-          <w:rFonts w:ascii="Arial" w:hAnsi="Arial" w:cs="Arial"/>
-        </w:rPr>
-        <w:t>MutantHuntWGS</w:t>
-      </w:r>
-      <w:proofErr w:type="spellEnd"/>
-      <w:r>
-        <w:rPr>
-          <w:rFonts w:ascii="Arial" w:hAnsi="Arial" w:cs="Arial"/>
-        </w:rPr>
-        <w:t xml:space="preserve"> saves</w:t>
-      </w:r>
-      <w:r>
-        <w:rPr>
-          <w:rFonts w:ascii="Arial" w:hAnsi="Arial" w:cs="Arial"/>
-        </w:rPr>
-        <w:t xml:space="preserve"> all </w:t>
-      </w:r>
-      <w:proofErr w:type="spellStart"/>
-      <w:r>
-        <w:rPr>
-          <w:rFonts w:ascii="Arial" w:hAnsi="Arial" w:cs="Arial"/>
-        </w:rPr>
-        <w:t>SnpEff</w:t>
-      </w:r>
-      <w:proofErr w:type="spellEnd"/>
-      <w:r>
-        <w:rPr>
-          <w:rFonts w:ascii="Arial" w:hAnsi="Arial" w:cs="Arial"/>
-        </w:rPr>
-        <w:t xml:space="preserve"> and SIFT output</w:t>
-      </w:r>
-      <w:r>
-        <w:rPr>
-          <w:rFonts w:ascii="Arial" w:hAnsi="Arial" w:cs="Arial"/>
-        </w:rPr>
-        <w:t xml:space="preserve"> files so </w:t>
-      </w:r>
-      <w:r>
-        <w:rPr>
-          <w:rFonts w:ascii="Arial" w:hAnsi="Arial" w:cs="Arial"/>
-        </w:rPr>
-        <w:t>the user</w:t>
-      </w:r>
-      <w:r>
-        <w:rPr>
-          <w:rFonts w:ascii="Arial" w:hAnsi="Arial" w:cs="Arial"/>
-        </w:rPr>
-        <w:t xml:space="preserve"> can further filter the results to reduce the number of candidate sequence variants identified.</w:t>
-      </w:r>
-    </w:p>
-    <w:p>
-      <w:pPr>
-        <w:spacing w:line="480" w:lineRule="auto"/>
-        <w:rPr>
-          <w:rFonts w:ascii="Arial" w:hAnsi="Arial" w:cs="Arial"/>
-          <w:b/>
-          <w:bCs/>
-        </w:rPr>
-      </w:pPr>
-    </w:p>
-    <w:p>
-      <w:pPr>
-        <w:spacing w:line="480" w:lineRule="auto"/>
-        <w:rPr>
-          <w:rFonts w:ascii="Arial" w:hAnsi="Arial" w:cs="Arial"/>
-          <w:b/>
-          <w:bCs/>
-          <w:i/>
-          <w:iCs/>
-        </w:rPr>
-      </w:pPr>
-      <w:r>
-        <w:rPr>
-          <w:rFonts w:ascii="Arial" w:hAnsi="Arial" w:cs="Arial"/>
-          <w:b/>
-          <w:bCs/>
-          <w:i/>
-          <w:iCs/>
-        </w:rPr>
-        <w:lastRenderedPageBreak/>
-        <w:t>Analysis of previously published data</w:t>
-      </w:r>
-    </w:p>
-    <w:p>
-      <w:pPr>
-        <w:spacing w:line="480" w:lineRule="auto"/>
-        <w:ind w:firstLine="720"/>
-        <w:rPr>
-          <w:rFonts w:ascii="Arial" w:hAnsi="Arial" w:cs="Arial"/>
-        </w:rPr>
-      </w:pPr>
-      <w:r>
-        <w:rPr>
-          <w:rFonts w:ascii="Arial" w:hAnsi="Arial" w:cs="Arial"/>
-        </w:rPr>
-        <w:t xml:space="preserve">To demonstrate utility, we used </w:t>
-      </w:r>
-      <w:proofErr w:type="spellStart"/>
-      <w:r>
-        <w:rPr>
-          <w:rFonts w:ascii="Arial" w:hAnsi="Arial" w:cs="Arial"/>
-        </w:rPr>
-        <w:t>MutantHuntWGS</w:t>
-      </w:r>
-      <w:proofErr w:type="spellEnd"/>
-      <w:r>
-        <w:rPr>
-          <w:rFonts w:ascii="Arial" w:hAnsi="Arial" w:cs="Arial"/>
-        </w:rPr>
-        <w:t xml:space="preserve"> to analyze published datasets </w:t>
-      </w:r>
-      <w:r>
-        <w:rPr>
-          <w:rFonts w:ascii="Arial" w:hAnsi="Arial" w:cs="Arial"/>
-        </w:rPr>
-        <w:t xml:space="preserve">from paired-end sequencing experiments with DNA prepared from bulk </w:t>
-      </w:r>
-      <w:proofErr w:type="spellStart"/>
-      <w:r>
-        <w:rPr>
-          <w:rFonts w:ascii="Arial" w:hAnsi="Arial" w:cs="Arial"/>
-        </w:rPr>
-        <w:t>segregants</w:t>
-      </w:r>
-      <w:proofErr w:type="spellEnd"/>
-      <w:r>
-        <w:rPr>
-          <w:rFonts w:ascii="Arial" w:hAnsi="Arial" w:cs="Arial"/>
-        </w:rPr>
-        <w:t xml:space="preserve"> or lab-evolved </w:t>
-      </w:r>
-      <w:r>
-        <w:rPr>
-          <w:rFonts w:ascii="Arial" w:hAnsi="Arial" w:cs="Arial"/>
-        </w:rPr>
-        <w:t xml:space="preserve">strains </w:t>
-      </w:r>
-      <w:r>
-        <w:rPr>
-          <w:rFonts w:ascii="Arial" w:hAnsi="Arial" w:cs="Arial"/>
-        </w:rPr>
-        <w:fldChar w:fldCharType="begin" w:fldLock="1"/>
-      </w:r>
-      <w:r>
-        <w:rPr>
-          <w:rFonts w:ascii="Arial" w:hAnsi="Arial" w:cs="Arial"/>
-        </w:rPr>
-        <w:instrText>ADDIN CSL_CITATION {"citationItems":[{"id":"ITEM-1","itemData":{"DOI":"10.1038/srep27806","ISBN":"2045-2322 (Electronic) 2045-2322 (Linking)","ISSN":"2045-2322","PMID":"27291296","abstract":"The spiroindolones, a new class of antimalarial medicines discovered in a cellular screen, are rendered less active by mutations in a parasite P-type ATPase, PfATP4. We show here that S. cerevisiae also acquires mutations in a gene encoding a P-type ATPase (ScPMA1) after exposure to spiroindolones and that these mutations are sufficient for resistance. KAE609 resistance mutations in ScPMA1 do not confer resistance to unrelated antimicrobials, but do confer cross sensitivity to the alkyl-lysophospholipid edelfosine, which is known to displace ScPma1p from the plasma membrane. Using an in vitro cell-free assay, we demonstrate that KAE609 directly inhibits ScPma1p ATPase activity. KAE609 also increases cytoplasmic hydrogen ion concentrations in yeast cells. Computer docking into a ScPma1p homology model identifies a binding mode that supports genetic resistance determinants and in vitro experimental structure-activity relationships in both P. falciparum and S. cerevisiae. This model also suggests a shared binding site with the dihydroisoquinolones antimalarials. Our data support a model in which KAE609 exerts its antimalarial activity by directly interfering with P-type ATPase activity.","author":[{"dropping-particle":"","family":"Goldgof","given":"Gregory M.","non-dropping-particle":"","parse-names":false,"suffix":""},{"dropping-particle":"","family":"Durrant","given":"Jacob D.","non-dropping-particle":"","parse-names":false,"suffix":""},{"dropping-particle":"","family":"Ottilie","given":"Sabine","non-dropping-particle":"","parse-names":false,"suffix":""},{"dropping-particle":"","family":"Vigil","given":"Edgar","non-dropping-particle":"","parse-names":false,"suffix":""},{"dropping-particle":"","family":"Allen","given":"Kenneth E.","non-dropping-particle":"","parse-names":false,"suffix":""},{"dropping-particle":"","family":"Gunawan","given":"Felicia","non-dropping-particle":"","parse-names":false,"suffix":""},{"dropping-particle":"","family":"Kostylev","given":"Maxim","non-dropping-particle":"","parse-names":false,"suffix":""},{"dropping-particle":"","family":"Henderson","given":"Kiersten A.","non-dropping-particle":"","parse-names":false,"suffix":""},{"dropping-particle":"","family":"Yang","given":"Jennifer","non-dropping-particle":"","parse-names":false,"suffix":""},{"dropping-particle":"","family":"Schenken","given":"Jake","non-dropping-particle":"","parse-names":false,"suffix":""},{"dropping-particle":"","family":"LaMonte","given":"Gregory M.","non-dropping-particle":"","parse-names":false,"suffix":""},{"dropping-particle":"","family":"Manary","given":"Micah J.","non-dropping-particle":"","parse-names":false,"suffix":""},{"dropping-particle":"","family":"Murao","given":"Ayako","non-dropping-particle":"","parse-names":false,"suffix":""},{"dropping-particle":"","family":"Nachon","given":"Marie","non-dropping-particle":"","parse-names":false,"suffix":""},{"dropping-particle":"","family":"Stanhope","given":"Rebecca","non-dropping-particle":"","parse-names":false,"suffix":""},{"dropping-particle":"","family":"Prescott","given":"Maximo","non-dropping-particle":"","parse-names":false,"suffix":""},{"dropping-particle":"","family":"McNamara","given":"Case W.","non-dropping-particle":"","parse-names":false,"suffix":""},{"dropping-particle":"","family":"Slayman","given":"Carolyn W.","non-dropping-particle":"","parse-names":false,"suffix":""},{"dropping-particle":"","family":"Amaro","given":"Rommie E.","non-dropping-particle":"","parse-names":false,"suffix":""},{"dropping-particle":"","family":"Suzuki","given":"Yo","non-dropping-particle":"","parse-names":false,"suffix":""},{"dropping-particle":"","family":"Winzeler","given":"Elizabeth A.","non-dropping-particle":"","parse-names":false,"suffix":""}],"container-title":"Scientific Reports","id":"ITEM-1","issue":"1","issued":{"date-parts":[["2016","6","13"]]},"page":"27806","publisher":"Nature Publishing Group","title":"Comparative chemical genomics reveal that the spiroindolone antimalarial KAE609 (Cipargamin) is a P-type ATPase inhibitor","type":"article-journal","volume":"6"},"uris":["http://www.mendeley.com/documents/?uuid=b4656373-7204-4a8b-9911-dae9805785a4"]},{"id":"ITEM-2","itemData":{"DOI":"10.1021/acschembio.6b01037","ISSN":"15548937","abstract":"Recent advances in cell-based, high-throughput phenotypic screening have identified new chemical compounds that are active against eukaryotic pathogens. A challenge to their future development lies in identifying these compounds’ molecular targets and binding modes. In particular, subsequent structure-based chemical optimization and target-based screening require a detailed understanding of the binding event. Here, we use directed evolution and whole-genome sequencing of a drug-sensitive S. cerevisiae strain to identify the yeast ortholog of TcCyp51, lanosterol-14-alpha-demethylase (TcCyp51), as the target of MMV001239, a benzamide compound with activity against Trypanosoma cruzi, the etiological agent of Chagas disease. We show that parasites treated with MMV0001239 phenocopy parasites treated with another TcCyp51 inhibitor, posaconazole, accumulating both lanosterol and eburicol. Direct drug–protein binding of MMV0001239 was confirmed through spectrophotometric binding assays and X-ray crystallography, ...","author":[{"dropping-particle":"","family":"Ottilie","given":"Sabine","non-dropping-particle":"","parse-names":false,"suffix":""},{"dropping-particle":"","family":"Goldgof","given":"Gregory M.","non-dropping-particle":"","parse-names":false,"suffix":""},{"dropping-particle":"","family":"Calvet","given":"Claudia Magalhaes","non-dropping-particle":"","parse-names":false,"suffix":""},{"dropping-particle":"","family":"Jennings","given":"Gareth K.","non-dropping-particle":"","parse-names":false,"suffix":""},{"dropping-particle":"","family":"Lamonte","given":"Greg","non-dropping-particle":"","parse-names":false,"suffix":""},{"dropping-particle":"","family":"Schenken","given":"Jake","non-dropping-particle":"","parse-names":false,"suffix":""},{"dropping-particle":"","family":"Vigil","given":"Edgar","non-dropping-particle":"","parse-names":false,"suffix":""},{"dropping-particle":"","family":"Kumar","given":"Prianka","non-dropping-particle":"","parse-names":false,"suffix":""},{"dropping-particle":"","family":"McCall","given":"Laura Isobel","non-dropping-particle":"","parse-names":false,"suffix":""},{"dropping-particle":"","family":"Lopes","given":"Eduardo Soares Constantino","non-dropping-particle":"","parse-names":false,"suffix":""},{"dropping-particle":"","family":"Gunawan","given":"Felicia","non-dropping-particle":"","parse-names":false,"suffix":""},{"dropping-particle":"","family":"Yang","given":"Jennifer","non-dropping-particle":"","parse-names":false,"suffix":""},{"dropping-particle":"","family":"Suzuki","given":"Yo","non-dropping-particle":"","parse-names":false,"suffix":""},{"dropping-particle":"","family":"Siqueira-Neto","given":"Jair L.","non-dropping-particle":"","parse-names":false,"suffix":""},{"dropping-particle":"","family":"McKerrow","given":"James H.","non-dropping-particle":"","parse-names":false,"suffix":""},{"dropping-particle":"","family":"Amaro","given":"Rommie E.","non-dropping-particle":"","parse-names":false,"suffix":""},{"dropping-particle":"","family":"Podust","given":"Larissa M.","non-dropping-particle":"","parse-names":false,"suffix":""},{"dropping-particle":"","family":"Durrant","given":"Jacob D.","non-dropping-particle":"","parse-names":false,"suffix":""},{"dropping-particle":"","family":"Winzeler","given":"Elizabeth A.","non-dropping-particle":"","parse-names":false,"suffix":""}],"container-title":"ACS Chemical Biology","id":"ITEM-2","issue":"2","issued":{"date-parts":[["2017"]]},"page":"422-434","title":"Rapid Chagas Disease Drug Target Discovery Using Directed Evolution in Drug-Sensitive Yeast","type":"article-journal","volume":"12"},"uris":["http://www.mendeley.com/documents/?uuid=4f4383a6-6d4b-4875-84e5-a1034b6b846a"]},{"id":"ITEM-3","itemData":{"DOI":"10.1146/annurev-genom-082509-141730","ISSN":"1527-8204","PMID":"20923977","abstract":"Many novel and important mutations arise in model organisms and human patients that can be difficult or impossible to identify using standard genetic approaches, especially for complex traits. Working with a previously uncharacterized dominant Saccharomyces cerevisiae mutant with impaired vacuole inheritance, we developed a pooled linkage strategy based on next-generation DNA sequencing to specifically identify functional mutations from among a large excess of polymorphisms, incidental mutations, and sequencing errors. The VAC6-1 mutation was verified to correspond to PHO81-R701S, the highest priority candidate reported by VAMP, the new software platform developed for these studies. Sequence data further revealed the large extent of strain background polymorphisms and structural alterations present in the host strain, which occurred by several mechanisms including a novel Ty insertion. The results provide a snapshot of the ongoing genomic changes that ultimately result in strain divergence and evolution, as well as a general model for the discovery of functional mutations in many organisms.","author":[{"dropping-particle":"","family":"Baryshnikova","given":"Anastasia","non-dropping-particle":"","parse-names":false,"suffix":""},{"dropping-particle":"","family":"Costanzo","given":"Michael","non-dropping-particle":"","parse-names":false,"suffix":""},{"dropping-particle":"","family":"Myers","given":"Chad L.","non-dropping-particle":"","parse-names":false,"suffix":""},{"dropping-particle":"","family":"Andrews","given":"Brenda","non-dropping-particle":"","parse-names":false,"suffix":""},{"dropping-particle":"","family":"Boone","given":"Charles","non-dropping-particle":"","parse-names":false,"suffix":""}],"container-title":"Annual Review of Genomics and Human Genetics","id":"ITEM-3","issue":"1","issued":{"date-parts":[["2013","8","31"]]},"page":"111-133","title":"Genetic Interaction Networks: Toward an Understanding of Heritability","type":"article-journal","volume":"14"},"uris":["http://www.mendeley.com/documents/?uuid=726c290c-57b7-41d2-911b-a59631c05218"]}],"mendeley":{"formattedCitation":"(Baryshnikova &lt;i&gt;et al.&lt;/i&gt; 2013; Goldgof &lt;i&gt;et al.&lt;/i&gt; 2016; Ottilie &lt;i&gt;et al.&lt;/i&gt; 2017)","plainTextFormattedCitation":"(Baryshnikova et al. 2013; Goldgof et al. 2016; Ottilie et al. 2017)","previouslyFormattedCitation":"(Baryshnikova &lt;i&gt;et al.&lt;/i&gt; 2013; Goldgof &lt;i&gt;et al.&lt;/i&gt; 2016; Ottilie &lt;i&gt;et al.&lt;/i&gt; 2017)"},"properties":{"noteIndex":0},"schema":"https://github.com/citation-style-language/schema/raw/master/csl-citation.json"}</w:instrText>
-      </w:r>
-      <w:r>
-        <w:rPr>
-          <w:rFonts w:ascii="Arial" w:hAnsi="Arial" w:cs="Arial"/>
-        </w:rPr>
-        <w:fldChar w:fldCharType="separate"/>
-      </w:r>
-      <w:r>
-        <w:rPr>
-          <w:rFonts w:ascii="Arial" w:hAnsi="Arial" w:cs="Arial"/>
-          <w:noProof/>
-        </w:rPr>
-        <w:t xml:space="preserve">(Baryshnikova </w:t>
-      </w:r>
-      <w:r>
-        <w:rPr>
-          <w:rFonts w:ascii="Arial" w:hAnsi="Arial" w:cs="Arial"/>
-          <w:i/>
-          <w:noProof/>
-        </w:rPr>
-        <w:t>et al.</w:t>
-      </w:r>
-      <w:r>
-        <w:rPr>
-          <w:rFonts w:ascii="Arial" w:hAnsi="Arial" w:cs="Arial"/>
-          <w:noProof/>
-        </w:rPr>
-        <w:t xml:space="preserve"> 2013; Goldgof </w:t>
-      </w:r>
-      <w:r>
-        <w:rPr>
-          <w:rFonts w:ascii="Arial" w:hAnsi="Arial" w:cs="Arial"/>
-          <w:i/>
-          <w:noProof/>
-        </w:rPr>
-        <w:t>et al.</w:t>
-      </w:r>
-      <w:r>
-        <w:rPr>
-          <w:rFonts w:ascii="Arial" w:hAnsi="Arial" w:cs="Arial"/>
-          <w:noProof/>
-        </w:rPr>
-        <w:t xml:space="preserve"> 2016; Ottilie </w:t>
-      </w:r>
-      <w:r>
-        <w:rPr>
-          <w:rFonts w:ascii="Arial" w:hAnsi="Arial" w:cs="Arial"/>
-          <w:i/>
-          <w:noProof/>
-        </w:rPr>
-        <w:t>et al.</w:t>
-      </w:r>
-      <w:r>
-        <w:rPr>
-          <w:rFonts w:ascii="Arial" w:hAnsi="Arial" w:cs="Arial"/>
-          <w:noProof/>
-        </w:rPr>
-        <w:t xml:space="preserve"> 2017)</w:t>
-      </w:r>
-      <w:r>
-        <w:rPr>
-          <w:rFonts w:ascii="Arial" w:hAnsi="Arial" w:cs="Arial"/>
-        </w:rPr>
-        <w:fldChar w:fldCharType="end"/>
-      </w:r>
-      <w:r>
-        <w:rPr>
-          <w:rFonts w:ascii="Arial" w:hAnsi="Arial" w:cs="Arial"/>
-        </w:rPr>
-        <w:t xml:space="preserve">. </w:t>
-      </w:r>
       <w:r>
         <w:rPr>
           <w:rFonts w:ascii="Arial" w:hAnsi="Arial" w:cs="Arial"/>
@@ -2758,7 +2747,7 @@
         </w:rPr>
         <w:t xml:space="preserve"> (</w:t>
       </w:r>
-      <w:hyperlink r:id="rId4" w:history="1">
+      <w:hyperlink r:id="rId5" w:history="1">
         <w:r>
           <w:rPr>
             <w:rStyle w:val="Hyperlink"/>
@@ -2827,7 +2816,7 @@
       <w:r>
         <w:t>(</w:t>
       </w:r>
-      <w:hyperlink r:id="rId5" w:history="1">
+      <w:hyperlink r:id="rId6" w:history="1">
         <w:r>
           <w:rPr>
             <w:rStyle w:val="Hyperlink"/>
@@ -2885,7 +2874,468 @@
         <w:t xml:space="preserve"> impact score &gt; Moderate, and SIFT score &lt; 0.05 (deleterious).</w:t>
       </w:r>
     </w:p>
-    <w:p/>
+    <w:p>
+      <w:pPr>
+        <w:spacing w:line="480" w:lineRule="auto"/>
+        <w:rPr>
+          <w:rFonts w:ascii="Arial" w:hAnsi="Arial" w:cs="Arial"/>
+          <w:b/>
+          <w:bCs/>
+        </w:rPr>
+      </w:pPr>
+    </w:p>
+    <w:p>
+      <w:pPr>
+        <w:spacing w:line="480" w:lineRule="auto"/>
+        <w:rPr>
+          <w:rFonts w:ascii="Arial" w:hAnsi="Arial" w:cs="Arial"/>
+          <w:b/>
+          <w:bCs/>
+        </w:rPr>
+      </w:pPr>
+      <w:r>
+        <w:rPr>
+          <w:rFonts w:ascii="Arial" w:hAnsi="Arial" w:cs="Arial"/>
+          <w:b/>
+          <w:bCs/>
+        </w:rPr>
+        <w:t>REFERENCES</w:t>
+      </w:r>
+    </w:p>
+    <w:p>
+      <w:pPr>
+        <w:widowControl w:val="0"/>
+        <w:autoSpaceDE w:val="0"/>
+        <w:autoSpaceDN w:val="0"/>
+        <w:adjustRightInd w:val="0"/>
+        <w:spacing w:line="480" w:lineRule="auto"/>
+        <w:ind w:left="480" w:hanging="480"/>
+        <w:rPr>
+          <w:rFonts w:ascii="Calibri" w:hAnsi="Calibri" w:cs="Calibri"/>
+          <w:noProof/>
+        </w:rPr>
+      </w:pPr>
+      <w:r>
+        <w:fldChar w:fldCharType="begin" w:fldLock="1"/>
+      </w:r>
+      <w:r>
+        <w:instrText xml:space="preserve">ADDIN Mendeley Bibliography CSL_BIBLIOGRAPHY </w:instrText>
+      </w:r>
+      <w:r>
+        <w:fldChar w:fldCharType="separate"/>
+      </w:r>
+      <w:r>
+        <w:rPr>
+          <w:rFonts w:ascii="Calibri" w:hAnsi="Calibri" w:cs="Calibri"/>
+          <w:noProof/>
+        </w:rPr>
+        <w:t>Aho A. V., B. W. Kernighan, and P. J. Weinberger, 1979 Awk a pattern scanning and processing language. Softw. Pract. Exp. 9: 267–279. https://doi.org/10.1002/spe.4380090403</w:t>
+      </w:r>
+    </w:p>
+    <w:p>
+      <w:pPr>
+        <w:widowControl w:val="0"/>
+        <w:autoSpaceDE w:val="0"/>
+        <w:autoSpaceDN w:val="0"/>
+        <w:adjustRightInd w:val="0"/>
+        <w:spacing w:line="480" w:lineRule="auto"/>
+        <w:ind w:left="480" w:hanging="480"/>
+        <w:rPr>
+          <w:rFonts w:ascii="Calibri" w:hAnsi="Calibri" w:cs="Calibri"/>
+          <w:noProof/>
+        </w:rPr>
+      </w:pPr>
+      <w:r>
+        <w:rPr>
+          <w:rFonts w:ascii="Calibri" w:hAnsi="Calibri" w:cs="Calibri"/>
+          <w:noProof/>
+        </w:rPr>
+        <w:t xml:space="preserve">Birkeland S. R., N. Jin, A. C. Ozdemir, R. H. Lyons, L. S. Weisman, </w:t>
+      </w:r>
+      <w:r>
+        <w:rPr>
+          <w:rFonts w:ascii="Calibri" w:hAnsi="Calibri" w:cs="Calibri"/>
+          <w:i/>
+          <w:iCs/>
+          <w:noProof/>
+        </w:rPr>
+        <w:t>et al.</w:t>
+      </w:r>
+      <w:r>
+        <w:rPr>
+          <w:rFonts w:ascii="Calibri" w:hAnsi="Calibri" w:cs="Calibri"/>
+          <w:noProof/>
+        </w:rPr>
+        <w:t>, 2010 Discovery of Mutations in Saccharomyces cerevisiae by Pooled Linkage Analysis and Whole-Genome Sequencing. Genetics 186: 1127–1137. https://doi.org/10.1534/genetics.110.123232</w:t>
+      </w:r>
+    </w:p>
+    <w:p>
+      <w:pPr>
+        <w:widowControl w:val="0"/>
+        <w:autoSpaceDE w:val="0"/>
+        <w:autoSpaceDN w:val="0"/>
+        <w:adjustRightInd w:val="0"/>
+        <w:spacing w:line="480" w:lineRule="auto"/>
+        <w:ind w:left="480" w:hanging="480"/>
+        <w:rPr>
+          <w:rFonts w:ascii="Calibri" w:hAnsi="Calibri" w:cs="Calibri"/>
+          <w:noProof/>
+        </w:rPr>
+      </w:pPr>
+      <w:r>
+        <w:rPr>
+          <w:rFonts w:ascii="Calibri" w:hAnsi="Calibri" w:cs="Calibri"/>
+          <w:noProof/>
+        </w:rPr>
+        <w:t xml:space="preserve">Cherry J. M., E. L. Hong, C. Amundsen, R. Balakrishnan, G. Binkley, </w:t>
+      </w:r>
+      <w:r>
+        <w:rPr>
+          <w:rFonts w:ascii="Calibri" w:hAnsi="Calibri" w:cs="Calibri"/>
+          <w:i/>
+          <w:iCs/>
+          <w:noProof/>
+        </w:rPr>
+        <w:t>et al.</w:t>
+      </w:r>
+      <w:r>
+        <w:rPr>
+          <w:rFonts w:ascii="Calibri" w:hAnsi="Calibri" w:cs="Calibri"/>
+          <w:noProof/>
+        </w:rPr>
+        <w:t>, 2012 Saccharomyces Genome Database: The genomics resource of budding yeast. Nucleic Acids Res. 40: 1–6. https://doi.org/10.1093/nar/gkr1029</w:t>
+      </w:r>
+    </w:p>
+    <w:p>
+      <w:pPr>
+        <w:widowControl w:val="0"/>
+        <w:autoSpaceDE w:val="0"/>
+        <w:autoSpaceDN w:val="0"/>
+        <w:adjustRightInd w:val="0"/>
+        <w:spacing w:line="480" w:lineRule="auto"/>
+        <w:ind w:left="480" w:hanging="480"/>
+        <w:rPr>
+          <w:rFonts w:ascii="Calibri" w:hAnsi="Calibri" w:cs="Calibri"/>
+          <w:noProof/>
+        </w:rPr>
+      </w:pPr>
+      <w:r>
+        <w:rPr>
+          <w:rFonts w:ascii="Calibri" w:hAnsi="Calibri" w:cs="Calibri"/>
+          <w:noProof/>
+        </w:rPr>
+        <w:t xml:space="preserve">Cingolani P., A. Platts, M. Coon, T. Nguyen, L. Wang, </w:t>
+      </w:r>
+      <w:r>
+        <w:rPr>
+          <w:rFonts w:ascii="Calibri" w:hAnsi="Calibri" w:cs="Calibri"/>
+          <w:i/>
+          <w:iCs/>
+          <w:noProof/>
+        </w:rPr>
+        <w:t>et al.</w:t>
+      </w:r>
+      <w:r>
+        <w:rPr>
+          <w:rFonts w:ascii="Calibri" w:hAnsi="Calibri" w:cs="Calibri"/>
+          <w:noProof/>
+        </w:rPr>
+        <w:t xml:space="preserve">, 2012 A program for annotating and predicting the effects of single nucleotide polymorphisms, SnpEff: SNPs in the genome of </w:t>
+      </w:r>
+      <w:r>
+        <w:rPr>
+          <w:rFonts w:ascii="Calibri" w:hAnsi="Calibri" w:cs="Calibri"/>
+          <w:noProof/>
+        </w:rPr>
+        <w:lastRenderedPageBreak/>
+        <w:t>Drosophila melanogaster strain w1118; iso-2; iso-3. Fly (Austin). 6: 80–92.</w:t>
+      </w:r>
+    </w:p>
+    <w:p>
+      <w:pPr>
+        <w:widowControl w:val="0"/>
+        <w:autoSpaceDE w:val="0"/>
+        <w:autoSpaceDN w:val="0"/>
+        <w:adjustRightInd w:val="0"/>
+        <w:spacing w:line="480" w:lineRule="auto"/>
+        <w:ind w:left="480" w:hanging="480"/>
+        <w:rPr>
+          <w:rFonts w:ascii="Calibri" w:hAnsi="Calibri" w:cs="Calibri"/>
+          <w:noProof/>
+        </w:rPr>
+      </w:pPr>
+      <w:r>
+        <w:rPr>
+          <w:rFonts w:ascii="Calibri" w:hAnsi="Calibri" w:cs="Calibri"/>
+          <w:noProof/>
+        </w:rPr>
+        <w:t xml:space="preserve">Danecek P., A. Auton, G. Abecasis, C. A. Albers, E. Banks, </w:t>
+      </w:r>
+      <w:r>
+        <w:rPr>
+          <w:rFonts w:ascii="Calibri" w:hAnsi="Calibri" w:cs="Calibri"/>
+          <w:i/>
+          <w:iCs/>
+          <w:noProof/>
+        </w:rPr>
+        <w:t>et al.</w:t>
+      </w:r>
+      <w:r>
+        <w:rPr>
+          <w:rFonts w:ascii="Calibri" w:hAnsi="Calibri" w:cs="Calibri"/>
+          <w:noProof/>
+        </w:rPr>
+        <w:t>, 2011 The variant call format and VCFtools. Bioinformatics 27: 2156–2158. https://doi.org/10.1093/bioinformatics/btr330</w:t>
+      </w:r>
+    </w:p>
+    <w:p>
+      <w:pPr>
+        <w:widowControl w:val="0"/>
+        <w:autoSpaceDE w:val="0"/>
+        <w:autoSpaceDN w:val="0"/>
+        <w:adjustRightInd w:val="0"/>
+        <w:spacing w:line="480" w:lineRule="auto"/>
+        <w:ind w:left="480" w:hanging="480"/>
+        <w:rPr>
+          <w:rFonts w:ascii="Calibri" w:hAnsi="Calibri" w:cs="Calibri"/>
+          <w:noProof/>
+        </w:rPr>
+      </w:pPr>
+      <w:r>
+        <w:rPr>
+          <w:rFonts w:ascii="Calibri" w:hAnsi="Calibri" w:cs="Calibri"/>
+          <w:noProof/>
+        </w:rPr>
+        <w:t xml:space="preserve">Engel S. R., F. S. Dietrich, D. G. Fisk, G. Binkley, R. Balakrishnan, </w:t>
+      </w:r>
+      <w:r>
+        <w:rPr>
+          <w:rFonts w:ascii="Calibri" w:hAnsi="Calibri" w:cs="Calibri"/>
+          <w:i/>
+          <w:iCs/>
+          <w:noProof/>
+        </w:rPr>
+        <w:t>et al.</w:t>
+      </w:r>
+      <w:r>
+        <w:rPr>
+          <w:rFonts w:ascii="Calibri" w:hAnsi="Calibri" w:cs="Calibri"/>
+          <w:noProof/>
+        </w:rPr>
+        <w:t>, 2014 The reference genome sequence of Saccharomyces cerevisiae: then and now. G3 (Bethesda). 4: 389–98. https://doi.org/10.1534/g3.113.008995</w:t>
+      </w:r>
+    </w:p>
+    <w:p>
+      <w:pPr>
+        <w:widowControl w:val="0"/>
+        <w:autoSpaceDE w:val="0"/>
+        <w:autoSpaceDN w:val="0"/>
+        <w:adjustRightInd w:val="0"/>
+        <w:spacing w:line="480" w:lineRule="auto"/>
+        <w:ind w:left="480" w:hanging="480"/>
+        <w:rPr>
+          <w:rFonts w:ascii="Calibri" w:hAnsi="Calibri" w:cs="Calibri"/>
+          <w:noProof/>
+        </w:rPr>
+      </w:pPr>
+      <w:r>
+        <w:rPr>
+          <w:rFonts w:ascii="Calibri" w:hAnsi="Calibri" w:cs="Calibri"/>
+          <w:noProof/>
+        </w:rPr>
+        <w:t xml:space="preserve">Goldgof G. M., J. D. Durrant, S. Ottilie, E. Vigil, K. E. Allen, </w:t>
+      </w:r>
+      <w:r>
+        <w:rPr>
+          <w:rFonts w:ascii="Calibri" w:hAnsi="Calibri" w:cs="Calibri"/>
+          <w:i/>
+          <w:iCs/>
+          <w:noProof/>
+        </w:rPr>
+        <w:t>et al.</w:t>
+      </w:r>
+      <w:r>
+        <w:rPr>
+          <w:rFonts w:ascii="Calibri" w:hAnsi="Calibri" w:cs="Calibri"/>
+          <w:noProof/>
+        </w:rPr>
+        <w:t>, 2016 Comparative chemical genomics reveal that the spiroindolone antimalarial KAE609 (Cipargamin) is a P-type ATPase inhibitor. Sci. Rep. 6: 27806. https://doi.org/10.1038/srep27806</w:t>
+      </w:r>
+    </w:p>
+    <w:p>
+      <w:pPr>
+        <w:widowControl w:val="0"/>
+        <w:autoSpaceDE w:val="0"/>
+        <w:autoSpaceDN w:val="0"/>
+        <w:adjustRightInd w:val="0"/>
+        <w:spacing w:line="480" w:lineRule="auto"/>
+        <w:ind w:left="480" w:hanging="480"/>
+        <w:rPr>
+          <w:rFonts w:ascii="Calibri" w:hAnsi="Calibri" w:cs="Calibri"/>
+          <w:noProof/>
+        </w:rPr>
+      </w:pPr>
+      <w:r>
+        <w:rPr>
+          <w:rFonts w:ascii="Calibri" w:hAnsi="Calibri" w:cs="Calibri"/>
+          <w:noProof/>
+        </w:rPr>
+        <w:t>Langmead B., and S. L. Salzberg, 2012 Fast gapped-read alignment with Bowtie 2. Nat. Methods 9: 357–359. https://doi.org/10.1038/nmeth.1923</w:t>
+      </w:r>
+    </w:p>
+    <w:p>
+      <w:pPr>
+        <w:widowControl w:val="0"/>
+        <w:autoSpaceDE w:val="0"/>
+        <w:autoSpaceDN w:val="0"/>
+        <w:adjustRightInd w:val="0"/>
+        <w:spacing w:line="480" w:lineRule="auto"/>
+        <w:ind w:left="480" w:hanging="480"/>
+        <w:rPr>
+          <w:rFonts w:ascii="Calibri" w:hAnsi="Calibri" w:cs="Calibri"/>
+          <w:noProof/>
+        </w:rPr>
+      </w:pPr>
+      <w:r>
+        <w:rPr>
+          <w:rFonts w:ascii="Calibri" w:hAnsi="Calibri" w:cs="Calibri"/>
+          <w:noProof/>
+        </w:rPr>
+        <w:t xml:space="preserve">Li H., B. Handsaker, A. Wysoker, T. Fennell, J. Ruan, </w:t>
+      </w:r>
+      <w:r>
+        <w:rPr>
+          <w:rFonts w:ascii="Calibri" w:hAnsi="Calibri" w:cs="Calibri"/>
+          <w:i/>
+          <w:iCs/>
+          <w:noProof/>
+        </w:rPr>
+        <w:t>et al.</w:t>
+      </w:r>
+      <w:r>
+        <w:rPr>
+          <w:rFonts w:ascii="Calibri" w:hAnsi="Calibri" w:cs="Calibri"/>
+          <w:noProof/>
+        </w:rPr>
+        <w:t>, 2009 The Sequence Alignment/Map format and SAMtools. Bioinformatics 25: 2078–2079. https://doi.org/10.1093/bioinformatics/btp352</w:t>
+      </w:r>
+    </w:p>
+    <w:p>
+      <w:pPr>
+        <w:widowControl w:val="0"/>
+        <w:autoSpaceDE w:val="0"/>
+        <w:autoSpaceDN w:val="0"/>
+        <w:adjustRightInd w:val="0"/>
+        <w:spacing w:line="480" w:lineRule="auto"/>
+        <w:ind w:left="480" w:hanging="480"/>
+        <w:rPr>
+          <w:rFonts w:ascii="Calibri" w:hAnsi="Calibri" w:cs="Calibri"/>
+          <w:noProof/>
+        </w:rPr>
+      </w:pPr>
+      <w:r>
+        <w:rPr>
+          <w:rFonts w:ascii="Calibri" w:hAnsi="Calibri" w:cs="Calibri"/>
+          <w:noProof/>
+        </w:rPr>
+        <w:t>Li H., 2011 A statistical framework for SNP calling, mutation discovery, association mapping and population genetical parameter estimation from sequencing data. Bioinformatics 27: 2987–2993. https://doi.org/10.1093/bioinformatics/btr509</w:t>
+      </w:r>
+    </w:p>
+    <w:p>
+      <w:pPr>
+        <w:widowControl w:val="0"/>
+        <w:autoSpaceDE w:val="0"/>
+        <w:autoSpaceDN w:val="0"/>
+        <w:adjustRightInd w:val="0"/>
+        <w:spacing w:line="480" w:lineRule="auto"/>
+        <w:ind w:left="480" w:hanging="480"/>
+        <w:rPr>
+          <w:rFonts w:ascii="Calibri" w:hAnsi="Calibri" w:cs="Calibri"/>
+          <w:noProof/>
+        </w:rPr>
+      </w:pPr>
+      <w:r>
+        <w:rPr>
+          <w:rFonts w:ascii="Calibri" w:hAnsi="Calibri" w:cs="Calibri"/>
+          <w:noProof/>
+        </w:rPr>
+        <w:t xml:space="preserve">Ottilie S., G. M. Goldgof, C. M. Calvet, G. K. Jennings, G. Lamonte, </w:t>
+      </w:r>
+      <w:r>
+        <w:rPr>
+          <w:rFonts w:ascii="Calibri" w:hAnsi="Calibri" w:cs="Calibri"/>
+          <w:i/>
+          <w:iCs/>
+          <w:noProof/>
+        </w:rPr>
+        <w:t>et al.</w:t>
+      </w:r>
+      <w:r>
+        <w:rPr>
+          <w:rFonts w:ascii="Calibri" w:hAnsi="Calibri" w:cs="Calibri"/>
+          <w:noProof/>
+        </w:rPr>
+        <w:t>, 2017 Rapid Chagas Disease Drug Target Discovery Using Directed Evolution in Drug-Sensitive Yeast. ACS Chem. Biol. 12: 422–434. https://doi.org/10.1021/acschembio.6b01037</w:t>
+      </w:r>
+    </w:p>
+    <w:p>
+      <w:pPr>
+        <w:widowControl w:val="0"/>
+        <w:autoSpaceDE w:val="0"/>
+        <w:autoSpaceDN w:val="0"/>
+        <w:adjustRightInd w:val="0"/>
+        <w:spacing w:line="480" w:lineRule="auto"/>
+        <w:ind w:left="480" w:hanging="480"/>
+        <w:rPr>
+          <w:rFonts w:ascii="Calibri" w:hAnsi="Calibri" w:cs="Calibri"/>
+          <w:noProof/>
+        </w:rPr>
+      </w:pPr>
+      <w:r>
+        <w:rPr>
+          <w:rFonts w:ascii="Calibri" w:hAnsi="Calibri" w:cs="Calibri"/>
+          <w:noProof/>
+        </w:rPr>
+        <w:t>Thorvaldsdottir H., J. T. Robinson, and J. P. Mesirov, 2013 Integrative Genomics Viewer (IGV): high-performance genomics data visualization and exploration. Brief. Bioinform. 14: 178–</w:t>
+      </w:r>
+      <w:r>
+        <w:rPr>
+          <w:rFonts w:ascii="Calibri" w:hAnsi="Calibri" w:cs="Calibri"/>
+          <w:noProof/>
+        </w:rPr>
+        <w:lastRenderedPageBreak/>
+        <w:t>192. https://doi.org/10.1093/bib/bbs017</w:t>
+      </w:r>
+    </w:p>
+    <w:p>
+      <w:pPr>
+        <w:widowControl w:val="0"/>
+        <w:autoSpaceDE w:val="0"/>
+        <w:autoSpaceDN w:val="0"/>
+        <w:adjustRightInd w:val="0"/>
+        <w:spacing w:line="480" w:lineRule="auto"/>
+        <w:ind w:left="480" w:hanging="480"/>
+        <w:rPr>
+          <w:rFonts w:ascii="Calibri" w:hAnsi="Calibri" w:cs="Calibri"/>
+          <w:noProof/>
+        </w:rPr>
+      </w:pPr>
+      <w:r>
+        <w:rPr>
+          <w:rFonts w:ascii="Calibri" w:hAnsi="Calibri" w:cs="Calibri"/>
+          <w:noProof/>
+        </w:rPr>
+        <w:t>Vaser R., S. Adusumalli, S. N. Leng, M. Sikic, and P. C. Ng, 2016 SIFT missense predictions for genomes. Nat. Protoc. 11: 1–9. https://doi.org/10.1038/nprot.2015.123</w:t>
+      </w:r>
+    </w:p>
+    <w:p>
+      <w:pPr>
+        <w:spacing w:line="480" w:lineRule="auto"/>
+      </w:pPr>
+      <w:r>
+        <w:fldChar w:fldCharType="end"/>
+      </w:r>
+    </w:p>
     <w:sectPr>
       <w:type w:val="continuous"/>
       <w:pgSz w:w="12240" w:h="15840"/>
@@ -3627,4 +4077,16 @@
     </a:ext>
   </a:extLst>
 </a:theme>
+</file>
+
+<file path=customXml/item1.xml><?xml version="1.0" encoding="utf-8"?>
+<b:Sources xmlns:b="http://schemas.openxmlformats.org/officeDocument/2006/bibliography" xmlns="http://schemas.openxmlformats.org/officeDocument/2006/bibliography" SelectedStyle="/APASixthEditionOfficeOnline.xsl" StyleName="APA" Version="6"/>
+</file>
+
+<file path=customXml/itemProps1.xml><?xml version="1.0" encoding="utf-8"?>
+<ds:datastoreItem xmlns:ds="http://schemas.openxmlformats.org/officeDocument/2006/customXml" ds:itemID="{0ADA877D-164E-854D-B9F1-2490152A56A7}">
+  <ds:schemaRefs>
+    <ds:schemaRef ds:uri="http://schemas.openxmlformats.org/officeDocument/2006/bibliography"/>
+  </ds:schemaRefs>
+</ds:datastoreItem>
 </file>